--- a/00.Report.docx
+++ b/00.Report.docx
@@ -1,6 +1,6 @@
 
 <file path=word/document.xml><?xml version="1.0" encoding="utf-8"?>
-<w:document xmlns:wpc="http://schemas.microsoft.com/office/word/2010/wordprocessingCanvas" xmlns:cx="http://schemas.microsoft.com/office/drawing/2014/chartex" xmlns:cx1="http://schemas.microsoft.com/office/drawing/2015/9/8/chartex" xmlns:mc="http://schemas.openxmlformats.org/markup-compatibility/2006" xmlns:o="urn:schemas-microsoft-com:office:office" xmlns:r="http://schemas.openxmlformats.org/officeDocument/2006/relationships" xmlns:m="http://schemas.openxmlformats.org/officeDocument/2006/math" xmlns:v="urn:schemas-microsoft-com:vml" xmlns:wp14="http://schemas.microsoft.com/office/word/2010/wordprocessingDrawing" xmlns:wp="http://schemas.openxmlformats.org/drawingml/2006/wordprocessingDrawing" xmlns:w10="urn:schemas-microsoft-com:office:word" xmlns:w="http://schemas.openxmlformats.org/wordprocessingml/2006/main" xmlns:w14="http://schemas.microsoft.com/office/word/2010/wordml" xmlns:w15="http://schemas.microsoft.com/office/word/2012/wordml" xmlns:w16se="http://schemas.microsoft.com/office/word/2015/wordml/symex" xmlns:wpg="http://schemas.microsoft.com/office/word/2010/wordprocessingGroup" xmlns:wpi="http://schemas.microsoft.com/office/word/2010/wordprocessingInk" xmlns:wne="http://schemas.microsoft.com/office/word/2006/wordml" xmlns:wps="http://schemas.microsoft.com/office/word/2010/wordprocessingShape" mc:Ignorable="w14 w15 w16se wp14">
+<w:document xmlns:wpc="http://schemas.microsoft.com/office/word/2010/wordprocessingCanvas" xmlns:mc="http://schemas.openxmlformats.org/markup-compatibility/2006" xmlns:o="urn:schemas-microsoft-com:office:office" xmlns:r="http://schemas.openxmlformats.org/officeDocument/2006/relationships" xmlns:m="http://schemas.openxmlformats.org/officeDocument/2006/math" xmlns:v="urn:schemas-microsoft-com:vml" xmlns:wp14="http://schemas.microsoft.com/office/word/2010/wordprocessingDrawing" xmlns:wp="http://schemas.openxmlformats.org/drawingml/2006/wordprocessingDrawing" xmlns:w10="urn:schemas-microsoft-com:office:word" xmlns:w="http://schemas.openxmlformats.org/wordprocessingml/2006/main" xmlns:w14="http://schemas.microsoft.com/office/word/2010/wordml" xmlns:w15="http://schemas.microsoft.com/office/word/2012/wordml" xmlns:wpg="http://schemas.microsoft.com/office/word/2010/wordprocessingGroup" xmlns:wpi="http://schemas.microsoft.com/office/word/2010/wordprocessingInk" xmlns:wne="http://schemas.microsoft.com/office/word/2006/wordml" xmlns:wps="http://schemas.microsoft.com/office/word/2010/wordprocessingShape" mc:Ignorable="w14 w15 wp14">
   <w:body>
     <w:p>
       <w:pPr>
@@ -147,7 +147,7 @@
     </w:p>
     <w:p>
       <w:pPr>
-        <w:pStyle w:val="Heading1"/>
+        <w:pStyle w:val="1"/>
         <w:spacing w:after="0"/>
         <w:rPr>
           <w:rFonts w:ascii="Times New Roman" w:hAnsi="Times New Roman" w:cs="Times New Roman"/>
@@ -178,7 +178,21 @@
           <w:rFonts w:ascii="Times New Roman" w:hAnsi="Times New Roman" w:cs="Times New Roman"/>
           <w:szCs w:val="21"/>
         </w:rPr>
-        <w:t>As increasing number of people are living in urban area, rising issue such as deteriorating periodical traffic congestion in central business districts is gaining more and more attention. The fundamental question to alleviate traffic congestion in urban area is to figure out where the population origin and how population moves spatially. In</w:t>
+        <w:t>As increasing number of people are living in urban area, rising issue such as deteriorating periodical traffic congestion in central business districts is gaining more and more attention. The fundamental question to alleviate traffic congestion in urban area is to figure out where the population origin</w:t>
+      </w:r>
+      <w:r>
+        <w:rPr>
+          <w:rFonts w:ascii="Times New Roman" w:hAnsi="Times New Roman" w:cs="Times New Roman"/>
+          <w:szCs w:val="21"/>
+        </w:rPr>
+        <w:t>s</w:t>
+      </w:r>
+      <w:r>
+        <w:rPr>
+          <w:rFonts w:ascii="Times New Roman" w:hAnsi="Times New Roman" w:cs="Times New Roman"/>
+          <w:szCs w:val="21"/>
+        </w:rPr>
+        <w:t xml:space="preserve"> and how population moves spatially. In</w:t>
       </w:r>
       <w:r>
         <w:rPr>
@@ -207,7 +221,7 @@
           <w:kern w:val="0"/>
           <w:szCs w:val="21"/>
         </w:rPr>
-        <w:t xml:space="preserve">we proposed a method to </w:t>
+        <w:t xml:space="preserve">we </w:t>
       </w:r>
       <w:r>
         <w:rPr>
@@ -215,7 +229,7 @@
           <w:kern w:val="0"/>
           <w:szCs w:val="21"/>
         </w:rPr>
-        <w:t xml:space="preserve">analysis spatiotemporal characteristics of population density </w:t>
+        <w:t xml:space="preserve">applied a spatiotemporal model to </w:t>
       </w:r>
       <w:r>
         <w:rPr>
@@ -223,7 +237,7 @@
           <w:kern w:val="0"/>
           <w:szCs w:val="21"/>
         </w:rPr>
-        <w:t>in metropolitan</w:t>
+        <w:t>analy</w:t>
       </w:r>
       <w:r>
         <w:rPr>
@@ -231,7 +245,7 @@
           <w:kern w:val="0"/>
           <w:szCs w:val="21"/>
         </w:rPr>
-        <w:t xml:space="preserve"> based on cellular data</w:t>
+        <w:t>ze</w:t>
       </w:r>
       <w:r>
         <w:rPr>
@@ -239,7 +253,7 @@
           <w:kern w:val="0"/>
           <w:szCs w:val="21"/>
         </w:rPr>
-        <w:t xml:space="preserve">. </w:t>
+        <w:t xml:space="preserve"> </w:t>
       </w:r>
       <w:r>
         <w:rPr>
@@ -247,7 +261,7 @@
           <w:kern w:val="0"/>
           <w:szCs w:val="21"/>
         </w:rPr>
-        <w:t xml:space="preserve">Specifically, taking Shanghai as a case study, the spatial and temporal pattern of population density </w:t>
+        <w:t>the</w:t>
       </w:r>
       <w:r>
         <w:rPr>
@@ -255,7 +269,7 @@
           <w:kern w:val="0"/>
           <w:szCs w:val="21"/>
         </w:rPr>
-        <w:t>was</w:t>
+        <w:t xml:space="preserve"> characteristics of population density </w:t>
       </w:r>
       <w:r>
         <w:rPr>
@@ -263,7 +277,7 @@
           <w:kern w:val="0"/>
           <w:szCs w:val="21"/>
         </w:rPr>
-        <w:t xml:space="preserve"> discussed. Different semivariogram structure </w:t>
+        <w:t>in metropolitan</w:t>
       </w:r>
       <w:r>
         <w:rPr>
@@ -271,7 +285,7 @@
           <w:kern w:val="0"/>
           <w:szCs w:val="21"/>
         </w:rPr>
-        <w:t>were</w:t>
+        <w:t xml:space="preserve"> based on cellular data</w:t>
       </w:r>
       <w:r>
         <w:rPr>
@@ -279,7 +293,7 @@
           <w:kern w:val="0"/>
           <w:szCs w:val="21"/>
         </w:rPr>
-        <w:t xml:space="preserve"> fitted and compared. Predictions </w:t>
+        <w:t xml:space="preserve">. </w:t>
       </w:r>
       <w:r>
         <w:rPr>
@@ -287,7 +301,7 @@
           <w:kern w:val="0"/>
           <w:szCs w:val="21"/>
         </w:rPr>
-        <w:t>were</w:t>
+        <w:t xml:space="preserve">Specifically, taking Shanghai as a case study, the spatial and temporal pattern of population density </w:t>
       </w:r>
       <w:r>
         <w:rPr>
@@ -295,7 +309,7 @@
           <w:kern w:val="0"/>
           <w:szCs w:val="21"/>
         </w:rPr>
-        <w:t xml:space="preserve"> made based on fitted semivariogram structure</w:t>
+        <w:t>was</w:t>
       </w:r>
       <w:r>
         <w:rPr>
@@ -303,7 +317,7 @@
           <w:kern w:val="0"/>
           <w:szCs w:val="21"/>
         </w:rPr>
-        <w:t xml:space="preserve"> using both weighted least square method and maximum likelihood method</w:t>
+        <w:t xml:space="preserve"> discussed. Different </w:t>
       </w:r>
       <w:r>
         <w:rPr>
@@ -311,7 +325,7 @@
           <w:kern w:val="0"/>
           <w:szCs w:val="21"/>
         </w:rPr>
-        <w:t>. Prediction result was displayed in choropleth map</w:t>
+        <w:t>spatial models</w:t>
       </w:r>
       <w:r>
         <w:rPr>
@@ -319,7 +333,7 @@
           <w:kern w:val="0"/>
           <w:szCs w:val="21"/>
         </w:rPr>
-        <w:t xml:space="preserve"> and the</w:t>
+        <w:t xml:space="preserve"> </w:t>
       </w:r>
       <w:r>
         <w:rPr>
@@ -327,7 +341,7 @@
           <w:kern w:val="0"/>
           <w:szCs w:val="21"/>
         </w:rPr>
-        <w:t xml:space="preserve"> population movement pattern</w:t>
+        <w:t>were</w:t>
       </w:r>
       <w:r>
         <w:rPr>
@@ -335,7 +349,7 @@
           <w:kern w:val="0"/>
           <w:szCs w:val="21"/>
         </w:rPr>
-        <w:t xml:space="preserve"> is discussed. The result showed that during the morning peak hours, population move from all over the city to central areas. Areas with relative high population density</w:t>
+        <w:t xml:space="preserve"> fitted and compared. Predictions </w:t>
       </w:r>
       <w:r>
         <w:rPr>
@@ -343,7 +357,7 @@
           <w:kern w:val="0"/>
           <w:szCs w:val="21"/>
         </w:rPr>
-        <w:t xml:space="preserve"> expand, grow and converg</w:t>
+        <w:t>were</w:t>
       </w:r>
       <w:r>
         <w:rPr>
@@ -351,7 +365,7 @@
           <w:kern w:val="0"/>
           <w:szCs w:val="21"/>
         </w:rPr>
-        <w:t>e</w:t>
+        <w:t xml:space="preserve"> made based on </w:t>
       </w:r>
       <w:r>
         <w:rPr>
@@ -359,12 +373,140 @@
           <w:kern w:val="0"/>
           <w:szCs w:val="21"/>
         </w:rPr>
+        <w:t>selected models and the results are</w:t>
+      </w:r>
+      <w:r>
+        <w:rPr>
+          <w:rFonts w:ascii="Times New Roman" w:hAnsi="Times New Roman" w:cs="Times New Roman"/>
+          <w:kern w:val="0"/>
+          <w:szCs w:val="21"/>
+        </w:rPr>
+        <w:t xml:space="preserve"> displayed in choropleth map</w:t>
+      </w:r>
+      <w:r>
+        <w:rPr>
+          <w:rFonts w:ascii="Times New Roman" w:hAnsi="Times New Roman" w:cs="Times New Roman"/>
+          <w:kern w:val="0"/>
+          <w:szCs w:val="21"/>
+        </w:rPr>
+        <w:t>.</w:t>
+      </w:r>
+      <w:r>
+        <w:rPr>
+          <w:rFonts w:ascii="Times New Roman" w:hAnsi="Times New Roman" w:cs="Times New Roman"/>
+          <w:kern w:val="0"/>
+          <w:szCs w:val="21"/>
+        </w:rPr>
+        <w:t xml:space="preserve"> </w:t>
+      </w:r>
+      <w:r>
+        <w:rPr>
+          <w:rFonts w:ascii="Times New Roman" w:hAnsi="Times New Roman" w:cs="Times New Roman"/>
+          <w:kern w:val="0"/>
+          <w:szCs w:val="21"/>
+        </w:rPr>
+        <w:t>T</w:t>
+      </w:r>
+      <w:r>
+        <w:rPr>
+          <w:rFonts w:ascii="Times New Roman" w:hAnsi="Times New Roman" w:cs="Times New Roman"/>
+          <w:kern w:val="0"/>
+          <w:szCs w:val="21"/>
+        </w:rPr>
+        <w:t>he</w:t>
+      </w:r>
+      <w:r>
+        <w:rPr>
+          <w:rFonts w:ascii="Times New Roman" w:hAnsi="Times New Roman" w:cs="Times New Roman"/>
+          <w:kern w:val="0"/>
+          <w:szCs w:val="21"/>
+        </w:rPr>
+        <w:t xml:space="preserve"> population movement pattern</w:t>
+      </w:r>
+      <w:r>
+        <w:rPr>
+          <w:rFonts w:ascii="Times New Roman" w:hAnsi="Times New Roman" w:cs="Times New Roman"/>
+          <w:kern w:val="0"/>
+          <w:szCs w:val="21"/>
+        </w:rPr>
+        <w:t xml:space="preserve"> is discussed</w:t>
+      </w:r>
+      <w:r>
+        <w:rPr>
+          <w:rFonts w:ascii="Times New Roman" w:hAnsi="Times New Roman" w:cs="Times New Roman"/>
+          <w:kern w:val="0"/>
+          <w:szCs w:val="21"/>
+        </w:rPr>
+        <w:t xml:space="preserve"> based on the map</w:t>
+      </w:r>
+      <w:r>
+        <w:rPr>
+          <w:rFonts w:ascii="Times New Roman" w:hAnsi="Times New Roman" w:cs="Times New Roman"/>
+          <w:kern w:val="0"/>
+          <w:szCs w:val="21"/>
+        </w:rPr>
+        <w:t xml:space="preserve">. </w:t>
+      </w:r>
+      <w:r>
+        <w:rPr>
+          <w:rFonts w:ascii="Times New Roman" w:hAnsi="Times New Roman" w:cs="Times New Roman"/>
+          <w:kern w:val="0"/>
+          <w:szCs w:val="21"/>
+        </w:rPr>
+        <w:t>R</w:t>
+      </w:r>
+      <w:r>
+        <w:rPr>
+          <w:rFonts w:ascii="Times New Roman" w:hAnsi="Times New Roman" w:cs="Times New Roman"/>
+          <w:kern w:val="0"/>
+          <w:szCs w:val="21"/>
+        </w:rPr>
+        <w:t>esult</w:t>
+      </w:r>
+      <w:r>
+        <w:rPr>
+          <w:rFonts w:ascii="Times New Roman" w:hAnsi="Times New Roman" w:cs="Times New Roman"/>
+          <w:kern w:val="0"/>
+          <w:szCs w:val="21"/>
+        </w:rPr>
+        <w:t>s show</w:t>
+      </w:r>
+      <w:r>
+        <w:rPr>
+          <w:rFonts w:ascii="Times New Roman" w:hAnsi="Times New Roman" w:cs="Times New Roman"/>
+          <w:kern w:val="0"/>
+          <w:szCs w:val="21"/>
+        </w:rPr>
+        <w:t xml:space="preserve"> that during the morning peak hours, population move from all over the city to central areas. Areas with relative high population density</w:t>
+      </w:r>
+      <w:r>
+        <w:rPr>
+          <w:rFonts w:ascii="Times New Roman" w:hAnsi="Times New Roman" w:cs="Times New Roman"/>
+          <w:kern w:val="0"/>
+          <w:szCs w:val="21"/>
+        </w:rPr>
+        <w:t xml:space="preserve"> expand, grow and converg</w:t>
+      </w:r>
+      <w:r>
+        <w:rPr>
+          <w:rFonts w:ascii="Times New Roman" w:hAnsi="Times New Roman" w:cs="Times New Roman"/>
+          <w:kern w:val="0"/>
+          <w:szCs w:val="21"/>
+        </w:rPr>
+        <w:t>e</w:t>
+      </w:r>
+      <w:r>
+        <w:rPr>
+          <w:rFonts w:ascii="Times New Roman" w:hAnsi="Times New Roman" w:cs="Times New Roman"/>
+          <w:kern w:val="0"/>
+          <w:szCs w:val="21"/>
+        </w:rPr>
         <w:t xml:space="preserve"> along transportation corridors. </w:t>
       </w:r>
     </w:p>
     <w:p>
       <w:pPr>
-        <w:pStyle w:val="Heading1"/>
+        <w:pStyle w:val="1"/>
         <w:spacing w:after="0"/>
         <w:rPr>
           <w:rFonts w:ascii="Times New Roman" w:hAnsi="Times New Roman" w:cs="Times New Roman"/>
@@ -452,7 +594,7 @@
     </w:p>
     <w:p>
       <w:pPr>
-        <w:pStyle w:val="Heading1"/>
+        <w:pStyle w:val="1"/>
         <w:numPr>
           <w:ilvl w:val="0"/>
           <w:numId w:val="1"/>
@@ -575,7 +717,55 @@
           <w:sz w:val="24"/>
           <w:szCs w:val="24"/>
         </w:rPr>
-        <w:t>The CBDs is a major destination for ubran area and is major source of traffic demand.  Central Business District (CBD) is the commercial and business center of a city with high developing density. The 21st century CBD within metropolitan areas usually characterized by a concentration of commercial and business buildings, along with other public infrastructure such as entertainment, shopping malls, medical centers (Olayiwola K O, 2014). According to a traffic survey of 63 cities in US in 1950s, about one in every five metropolitan residents has at least one destination in the CBD during each weekday (Foley D L, 1952). Integration of multiple services within a small area is of great convenience not only for people living in the vicinity but also for people living elsewhere in the city. However, the price to pay is that area with higher developing density requires transportation system with larger capacity during peak hours in a typical weekday (Mindali O, 2004). Especially in big metropolitan like New York, Sydney and Shanghai. The fact that CBDs are usually geographical center of a city makes the traffic situation even worse. Even though CBDs are facilitated with mass transit system and high capacity road system, the tremendous traffic they attract are usually difficult to accommodate. As a consequence, the traffic congestion in the CBD areas has become a bottleneck for a better city life for every growing metropolitan.</w:t>
+        <w:t>The CBDs is a major destination for u</w:t>
+      </w:r>
+      <w:r>
+        <w:rPr>
+          <w:rFonts w:ascii="Times New Roman" w:hAnsi="Times New Roman" w:cs="Times New Roman"/>
+          <w:sz w:val="24"/>
+          <w:szCs w:val="24"/>
+        </w:rPr>
+        <w:t>rb</w:t>
+      </w:r>
+      <w:r>
+        <w:rPr>
+          <w:rFonts w:ascii="Times New Roman" w:hAnsi="Times New Roman" w:cs="Times New Roman"/>
+          <w:sz w:val="24"/>
+          <w:szCs w:val="24"/>
+        </w:rPr>
+        <w:t>an area and is major source of traffic demand.  Central Business District (CBD) is the commercial and business center of a city with high developing density. The 21st century CBD within metropolitan areas usually characterized by a concentration of commercial and business buildings, along with other public infrastructure such as entertainment, shopping malls,</w:t>
+      </w:r>
+      <w:r>
+        <w:rPr>
+          <w:rFonts w:ascii="Times New Roman" w:hAnsi="Times New Roman" w:cs="Times New Roman"/>
+          <w:sz w:val="24"/>
+          <w:szCs w:val="24"/>
+        </w:rPr>
+        <w:t xml:space="preserve"> and</w:t>
+      </w:r>
+      <w:r>
+        <w:rPr>
+          <w:rFonts w:ascii="Times New Roman" w:hAnsi="Times New Roman" w:cs="Times New Roman"/>
+          <w:sz w:val="24"/>
+          <w:szCs w:val="24"/>
+        </w:rPr>
+        <w:t xml:space="preserve"> medical centers (Olayiwola K O, 2014). According to a traffic survey of 63 cities in US in </w:t>
+      </w:r>
+      <w:r>
+        <w:rPr>
+          <w:rFonts w:ascii="Times New Roman" w:hAnsi="Times New Roman" w:cs="Times New Roman"/>
+          <w:sz w:val="24"/>
+          <w:szCs w:val="24"/>
+        </w:rPr>
+        <w:t xml:space="preserve">the </w:t>
+      </w:r>
+      <w:r>
+        <w:rPr>
+          <w:rFonts w:ascii="Times New Roman" w:hAnsi="Times New Roman" w:cs="Times New Roman"/>
+          <w:sz w:val="24"/>
+          <w:szCs w:val="24"/>
+        </w:rPr>
+        <w:t>1950s, about one in every five metropolitan residents has at least one destination in the CBD during each weekday (Foley D L, 1952). Integration of multiple services within a small area is of great convenience not only for people living in the vicinity but also for people living elsewhere in the city. However, the price to pay is that area with higher developing density requires transportation system with larger capacity during peak hours in a typical weekday (Mindali O, 2004). Especially in big metropolitan like New York, Sydney and Shanghai. The fact that CBDs are usually geographical center of a city makes the traffic situation even worse. Even though CBDs are facilitated with mass transit system and high capacity road system, the tremendous traffic they attract are usually difficult to accommodate. As a consequence, the traffic congestion in the CBD areas has become a bottleneck for a better city life for every growing metropolitan.</w:t>
       </w:r>
     </w:p>
     <w:p>
@@ -594,7 +784,7 @@
           <w:sz w:val="24"/>
           <w:szCs w:val="24"/>
         </w:rPr>
-        <w:t xml:space="preserve">Alleviating periodical traffic congestion is a long term strategy for metropolitan. The very first step should be figuring out the spatial and temporal characteristic of travel behavior during peak hours. This is a classical topic in transportation planning and a lot work has been done since decades ago. Most of the related inferences have been made from traffic survey data. For example, establishing models to compute travel time, traffic volume for roads and evaluate optimal routes based on OD survey data (Thériault, 1999).  In early 1950s, Foley and his team collected traffic survey data from municipal officials from more than fifty cities to explore characteristics of travel related to CBD and summarized the quantity and ratio of population who has </w:t>
+        <w:t xml:space="preserve">Alleviating periodical traffic congestion is a long term strategy for metropolitan. The very first step should be figuring out the spatial and temporal characteristic of travel behavior during peak hours. This is a classical topic in transportation planning and a lot work has been done since decades ago. Most of the related inferences have been made from traffic survey data. For example, establish models to compute travel time, traffic volume for roads and evaluate optimal routes based on OD survey data (Thériault, 1999).  In early 1950s, Foley and his team collected traffic survey data from municipal officials from more than fifty cities to explore characteristics of travel related to CBD and summarized the quantity and ratio of population who has daily </w:t>
       </w:r>
       <w:r>
         <w:rPr>
@@ -603,7 +793,7 @@
           <w:szCs w:val="24"/>
         </w:rPr>
         <w:lastRenderedPageBreak/>
-        <w:t xml:space="preserve">daily trip destinations in CBD in weekdays (Foley D L, 1954). </w:t>
+        <w:t xml:space="preserve">trip destinations in CBD in weekdays (Foley D L, 1954). </w:t>
       </w:r>
     </w:p>
     <w:p>
@@ -686,7 +876,7 @@
     </w:p>
     <w:p>
       <w:pPr>
-        <w:pStyle w:val="Heading1"/>
+        <w:pStyle w:val="1"/>
         <w:numPr>
           <w:ilvl w:val="0"/>
           <w:numId w:val="1"/>
@@ -849,7 +1039,23 @@
           <w:sz w:val="24"/>
           <w:szCs w:val="24"/>
         </w:rPr>
-        <w:t>orning in weekday, metropolitan sees a population movement from every corner of the city to CBD areas. During peak hours, the traffic on roads and crowding transport is at its highest. The huge increment of population brings tremendous pressure to transportation system near CBD areas. In traditional traffic survey, no standard areal definition of CBD was followed (Foley D L., 1952). Though the importance of CBD in transportation is self-evident, it is much more of a general concept in transportation study. Luckily, the comprehensive information of cellular data provides us a way to identify CBD by its transportation characteristics. In this study, we focus on main districts that are circled by Outer Expressway in Shanghai</w:t>
+        <w:t xml:space="preserve">orning </w:t>
+      </w:r>
+      <w:r>
+        <w:rPr>
+          <w:rFonts w:ascii="Times New Roman" w:hAnsi="Times New Roman" w:cs="Times New Roman"/>
+          <w:sz w:val="24"/>
+          <w:szCs w:val="24"/>
+        </w:rPr>
+        <w:t>o</w:t>
+      </w:r>
+      <w:r>
+        <w:rPr>
+          <w:rFonts w:ascii="Times New Roman" w:hAnsi="Times New Roman" w:cs="Times New Roman"/>
+          <w:sz w:val="24"/>
+          <w:szCs w:val="24"/>
+        </w:rPr>
+        <w:t>n weekday, metropolitan sees a population movement from every corner of the city to CBD areas. During peak hours, the traffic on roads and crowding transport is at its highest. The huge increment of population brings tremendous pressure to transportation system near CBD areas. In traditional traffic survey, no standard areal definition of CBD was followed (Foley D L., 1952). Though the importance of CBD in transportation is self-evident, it is much more of a general concept in transportation study. Luckily, the comprehensive information of cellular data provides us a way to identify CBD by its transportation characteristics. In this study, we focus on main districts that are circled by Outer Expressway in Shanghai</w:t>
       </w:r>
       <w:r>
         <w:rPr>
@@ -882,7 +1088,6 @@
           <w:noProof/>
           <w:sz w:val="24"/>
           <w:szCs w:val="24"/>
-          <w:lang w:eastAsia="en-US"/>
         </w:rPr>
         <w:lastRenderedPageBreak/>
         <mc:AlternateContent>
@@ -1120,7 +1325,7 @@
           </mc:Choice>
           <mc:Fallback>
             <w:pict>
-              <v:group w14:anchorId="00F023D0" id="画布 15" o:spid="_x0000_s1026" editas="canvas" style="width:415.3pt;height:237.25pt;mso-position-horizontal-relative:char;mso-position-vertical-relative:line" coordsize="52743,30124" o:gfxdata="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">
+              <v:group w14:anchorId="17250C72" id="画布 15" o:spid="_x0000_s1026" editas="canvas" style="width:415.3pt;height:237.25pt;mso-position-horizontal-relative:char;mso-position-vertical-relative:line" coordsize="52743,30124" o:gfxdata="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">
                 <v:shapetype id="_x0000_t75" coordsize="21600,21600" o:spt="75" o:preferrelative="t" path="m@4@5l@4@11@9@11@9@5xe" filled="f" stroked="f">
                   <v:stroke joinstyle="miter"/>
                   <v:formulas>
@@ -1144,21 +1349,21 @@
                   <v:fill o:detectmouseclick="t"/>
                   <v:path o:connecttype="none"/>
                 </v:shape>
-                <v:shape id="图片 22" o:spid="_x0000_s1028" type="#_x0000_t75" style="position:absolute;top:79;width:29737;height:26398;visibility:visible;mso-wrap-style:square" o:gfxdata="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" strokeweight=".25pt">
+                <v:shape id="图片 22" o:spid="_x0000_s1028" type="#_x0000_t75" style="position:absolute;top:79;width:29737;height:26398;visibility:visible;mso-wrap-style:square" o:gfxdata="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" strokeweight=".25pt">
                   <v:stroke endcap="square"/>
                   <v:imagedata r:id="rId10" o:title="Shanghai_GSM_Map0" croptop="3941f" cropbottom="6907f" cropleft="10655f" cropright="10047f" recolortarget="#1b456c [1444]"/>
                 </v:shape>
-                <v:shape id="图片 24" o:spid="_x0000_s1029" type="#_x0000_t75" style="position:absolute;top:27034;width:10604;height:2773;visibility:visible;mso-wrap-style:square" o:gfxdata="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">
+                <v:shape id="图片 24" o:spid="_x0000_s1029" type="#_x0000_t75" style="position:absolute;top:27034;width:10604;height:2773;visibility:visible;mso-wrap-style:square" o:gfxdata="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">
                   <v:imagedata r:id="rId10" o:title="Shanghai_GSM_Map0" croptop="59790f" cropleft="2863f" cropright="46685f"/>
                 </v:shape>
-                <v:shape id="图片 28" o:spid="_x0000_s1030" type="#_x0000_t75" style="position:absolute;left:27988;top:79;width:24755;height:20514;visibility:visible;mso-wrap-style:square" o:gfxdata="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">
+                <v:shape id="图片 28" o:spid="_x0000_s1030" type="#_x0000_t75" style="position:absolute;left:27988;top:79;width:24755;height:20514;visibility:visible;mso-wrap-style:square" o:gfxdata="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">
                   <v:imagedata r:id="rId11" o:title="" recolortarget="#1b456c [1444]"/>
                 </v:shape>
-                <v:rect id="矩形 29" o:spid="_x0000_s1031" style="position:absolute;left:12208;top:10349;width:7135;height:5728;visibility:visible;mso-wrap-style:square;v-text-anchor:middle" o:gfxdata="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" filled="f" strokecolor="black [3213]" strokeweight="1pt"/>
-                <v:line id="直接连接符 30" o:spid="_x0000_s1032" style="position:absolute;flip:y;visibility:visible;mso-wrap-style:square" from="19343,79" to="27988,10349" o:connectortype="straight" o:gfxdata="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" strokecolor="black [3213]" strokeweight="1pt">
+                <v:rect id="矩形 29" o:spid="_x0000_s1031" style="position:absolute;left:12208;top:10349;width:7135;height:5728;visibility:visible;mso-wrap-style:square;v-text-anchor:middle" o:gfxdata="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" filled="f" strokecolor="black [3213]" strokeweight="1pt"/>
+                <v:line id="直接连接符 30" o:spid="_x0000_s1032" style="position:absolute;flip:y;visibility:visible;mso-wrap-style:square" from="19343,79" to="27988,10349" o:connectortype="straight" o:gfxdata="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" strokecolor="black [3213]" strokeweight="1pt">
                   <v:stroke dashstyle="dash" joinstyle="miter"/>
                 </v:line>
-                <v:line id="直接连接符 31" o:spid="_x0000_s1033" style="position:absolute;visibility:visible;mso-wrap-style:square" from="19348,16077" to="27988,20593" o:connectortype="straight" o:gfxdata="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" strokecolor="black [3213]" strokeweight="1pt">
+                <v:line id="直接连接符 31" o:spid="_x0000_s1033" style="position:absolute;visibility:visible;mso-wrap-style:square" from="19348,16077" to="27988,20593" o:connectortype="straight" o:gfxdata="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" strokecolor="black [3213]" strokeweight="1pt">
                   <v:stroke dashstyle="dash" joinstyle="miter"/>
                 </v:line>
                 <w10:anchorlock/>
@@ -1288,7 +1493,6 @@
           <w:noProof/>
           <w:sz w:val="24"/>
           <w:szCs w:val="24"/>
-          <w:lang w:eastAsia="en-US"/>
         </w:rPr>
         <w:lastRenderedPageBreak/>
         <mc:AlternateContent>
@@ -1367,15 +1571,15 @@
           </mc:Choice>
           <mc:Fallback>
             <w:pict>
-              <v:group w14:anchorId="560B9A46" id="Canvas 6" o:spid="_x0000_s1026" editas="canvas" style="width:415.3pt;height:232.05pt;mso-position-horizontal-relative:char;mso-position-vertical-relative:line" coordsize="52743,29464" o:gfxdata="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">
+              <v:group w14:anchorId="73F054FD" id="Canvas 6" o:spid="_x0000_s1026" editas="canvas" style="width:415.3pt;height:232.05pt;mso-position-horizontal-relative:char;mso-position-vertical-relative:line" coordsize="52743,29464" o:gfxdata="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">
                 <v:shape id="_x0000_s1027" type="#_x0000_t75" style="position:absolute;width:52743;height:29464;visibility:visible;mso-wrap-style:square">
                   <v:fill o:detectmouseclick="t"/>
                   <v:path o:connecttype="none"/>
                 </v:shape>
-                <v:shape id="图片 1" o:spid="_x0000_s1028" type="#_x0000_t75" style="position:absolute;width:29108;height:29108;visibility:visible;mso-wrap-style:square" o:gfxdata="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">
+                <v:shape id="图片 1" o:spid="_x0000_s1028" type="#_x0000_t75" style="position:absolute;width:29108;height:29108;visibility:visible;mso-wrap-style:square" o:gfxdata="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">
                   <v:imagedata r:id="rId14" o:title="MainCT"/>
                 </v:shape>
-                <v:shape id="图片 10" o:spid="_x0000_s1029" type="#_x0000_t75" style="position:absolute;left:27966;top:2018;width:24777;height:25829;visibility:visible;mso-wrap-style:square" o:gfxdata="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">
+                <v:shape id="图片 10" o:spid="_x0000_s1029" type="#_x0000_t75" style="position:absolute;left:27966;top:2018;width:24777;height:25829;visibility:visible;mso-wrap-style:square" o:gfxdata="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">
                   <v:imagedata r:id="rId15" o:title=""/>
                 </v:shape>
                 <w10:anchorlock/>
@@ -1400,8 +1604,22 @@
           <w:sz w:val="24"/>
           <w:szCs w:val="24"/>
         </w:rPr>
-        <w:t>Figure 2. Original Cell Towers and Aggregated Cell Towers</w:t>
-      </w:r>
+        <w:t xml:space="preserve">Figure 2. </w:t>
+      </w:r>
+      <w:bookmarkStart w:id="0" w:name="OLE_LINK1"/>
+      <w:bookmarkStart w:id="1" w:name="OLE_LINK2"/>
+      <w:bookmarkStart w:id="2" w:name="_GoBack"/>
+      <w:r>
+        <w:rPr>
+          <w:rFonts w:ascii="Times New Roman" w:hAnsi="Times New Roman" w:cs="Times New Roman"/>
+          <w:sz w:val="24"/>
+          <w:szCs w:val="24"/>
+        </w:rPr>
+        <w:t>Original Cell Towers and Aggregated Cell Towers</w:t>
+      </w:r>
+      <w:bookmarkEnd w:id="0"/>
+      <w:bookmarkEnd w:id="1"/>
+      <w:bookmarkEnd w:id="2"/>
     </w:p>
     <w:p>
       <w:pPr>
@@ -1427,7 +1645,7 @@
     </w:p>
     <w:p>
       <w:pPr>
-        <w:pStyle w:val="Heading1"/>
+        <w:pStyle w:val="1"/>
         <w:numPr>
           <w:ilvl w:val="0"/>
           <w:numId w:val="1"/>
@@ -1462,7 +1680,7 @@
     </w:p>
     <w:p>
       <w:pPr>
-        <w:pStyle w:val="ListParagraph"/>
+        <w:pStyle w:val="a5"/>
         <w:numPr>
           <w:ilvl w:val="1"/>
           <w:numId w:val="1"/>
@@ -1489,7 +1707,7 @@
     </w:p>
     <w:p>
       <w:pPr>
-        <w:pStyle w:val="ListParagraph"/>
+        <w:pStyle w:val="a5"/>
         <w:spacing w:before="240"/>
         <w:ind w:firstLineChars="0" w:firstLine="0"/>
         <w:rPr>
@@ -1512,7 +1730,6 @@
           <w:noProof/>
           <w:sz w:val="24"/>
           <w:szCs w:val="24"/>
-          <w:lang w:eastAsia="en-US"/>
         </w:rPr>
         <w:drawing>
           <wp:inline distT="0" distB="0" distL="0" distR="0" wp14:anchorId="0F487C09" wp14:editId="6ACB2B53">
@@ -1589,7 +1806,7 @@
     </w:p>
     <w:p>
       <w:pPr>
-        <w:pStyle w:val="ListParagraph"/>
+        <w:pStyle w:val="a5"/>
         <w:spacing w:before="240"/>
         <w:ind w:firstLineChars="0" w:firstLine="0"/>
         <w:rPr>
@@ -1697,7 +1914,7 @@
     </w:p>
     <w:tbl>
       <w:tblPr>
-        <w:tblStyle w:val="TableGrid"/>
+        <w:tblStyle w:val="a7"/>
         <w:tblW w:w="0" w:type="auto"/>
         <w:tblLook w:val="04A0" w:firstRow="1" w:lastRow="0" w:firstColumn="1" w:lastColumn="0" w:noHBand="0" w:noVBand="1"/>
       </w:tblPr>
@@ -1724,7 +1941,7 @@
               <w:widowControl/>
               <w:jc w:val="left"/>
               <w:rPr>
-                <w:rFonts w:ascii="Segoe UI" w:eastAsia="SimSun" w:hAnsi="Segoe UI" w:cs="Segoe UI"/>
+                <w:rFonts w:ascii="Segoe UI" w:eastAsia="宋体" w:hAnsi="Segoe UI" w:cs="Segoe UI"/>
                 <w:b/>
                 <w:bCs/>
                 <w:color w:val="555555"/>
@@ -1735,7 +1952,7 @@
             </w:pPr>
             <w:r>
               <w:rPr>
-                <w:rFonts w:ascii="Segoe UI" w:eastAsia="SimSun" w:hAnsi="Segoe UI" w:cs="Segoe UI"/>
+                <w:rFonts w:ascii="Segoe UI" w:eastAsia="宋体" w:hAnsi="Segoe UI" w:cs="Segoe UI"/>
                 <w:b/>
                 <w:bCs/>
                 <w:color w:val="555555"/>
@@ -1757,7 +1974,7 @@
               <w:widowControl/>
               <w:jc w:val="left"/>
               <w:rPr>
-                <w:rFonts w:ascii="Segoe UI" w:eastAsia="SimSun" w:hAnsi="Segoe UI" w:cs="Segoe UI"/>
+                <w:rFonts w:ascii="Segoe UI" w:eastAsia="宋体" w:hAnsi="Segoe UI" w:cs="Segoe UI"/>
                 <w:b/>
                 <w:bCs/>
                 <w:color w:val="555555"/>
@@ -1768,7 +1985,7 @@
             </w:pPr>
             <w:r>
               <w:rPr>
-                <w:rFonts w:ascii="Segoe UI" w:eastAsia="SimSun" w:hAnsi="Segoe UI" w:cs="Segoe UI"/>
+                <w:rFonts w:ascii="Segoe UI" w:eastAsia="宋体" w:hAnsi="Segoe UI" w:cs="Segoe UI"/>
                 <w:b/>
                 <w:bCs/>
                 <w:color w:val="555555"/>
@@ -1790,7 +2007,7 @@
               <w:widowControl/>
               <w:jc w:val="left"/>
               <w:rPr>
-                <w:rFonts w:ascii="Segoe UI" w:eastAsia="SimSun" w:hAnsi="Segoe UI" w:cs="Segoe UI"/>
+                <w:rFonts w:ascii="Segoe UI" w:eastAsia="宋体" w:hAnsi="Segoe UI" w:cs="Segoe UI"/>
                 <w:b/>
                 <w:bCs/>
                 <w:color w:val="555555"/>
@@ -1801,7 +2018,7 @@
             </w:pPr>
             <w:r>
               <w:rPr>
-                <w:rFonts w:ascii="Segoe UI" w:eastAsia="SimSun" w:hAnsi="Segoe UI" w:cs="Segoe UI"/>
+                <w:rFonts w:ascii="Segoe UI" w:eastAsia="宋体" w:hAnsi="Segoe UI" w:cs="Segoe UI"/>
                 <w:b/>
                 <w:bCs/>
                 <w:color w:val="555555"/>
@@ -1823,7 +2040,7 @@
               <w:widowControl/>
               <w:jc w:val="left"/>
               <w:rPr>
-                <w:rFonts w:ascii="Segoe UI" w:eastAsia="SimSun" w:hAnsi="Segoe UI" w:cs="Segoe UI"/>
+                <w:rFonts w:ascii="Segoe UI" w:eastAsia="宋体" w:hAnsi="Segoe UI" w:cs="Segoe UI"/>
                 <w:b/>
                 <w:bCs/>
                 <w:color w:val="555555"/>
@@ -1834,7 +2051,7 @@
             </w:pPr>
             <w:r>
               <w:rPr>
-                <w:rFonts w:ascii="Segoe UI" w:eastAsia="SimSun" w:hAnsi="Segoe UI" w:cs="Segoe UI"/>
+                <w:rFonts w:ascii="Segoe UI" w:eastAsia="宋体" w:hAnsi="Segoe UI" w:cs="Segoe UI"/>
                 <w:b/>
                 <w:bCs/>
                 <w:color w:val="555555"/>
@@ -1856,7 +2073,7 @@
               <w:widowControl/>
               <w:jc w:val="left"/>
               <w:rPr>
-                <w:rFonts w:ascii="Segoe UI" w:eastAsia="SimSun" w:hAnsi="Segoe UI" w:cs="Segoe UI"/>
+                <w:rFonts w:ascii="Segoe UI" w:eastAsia="宋体" w:hAnsi="Segoe UI" w:cs="Segoe UI"/>
                 <w:b/>
                 <w:bCs/>
                 <w:color w:val="555555"/>
@@ -1867,7 +2084,7 @@
             </w:pPr>
             <w:r>
               <w:rPr>
-                <w:rFonts w:ascii="Segoe UI" w:eastAsia="SimSun" w:hAnsi="Segoe UI" w:cs="Segoe UI"/>
+                <w:rFonts w:ascii="Segoe UI" w:eastAsia="宋体" w:hAnsi="Segoe UI" w:cs="Segoe UI"/>
                 <w:b/>
                 <w:bCs/>
                 <w:color w:val="555555"/>
@@ -1889,7 +2106,7 @@
               <w:widowControl/>
               <w:jc w:val="left"/>
               <w:rPr>
-                <w:rFonts w:ascii="Segoe UI" w:eastAsia="SimSun" w:hAnsi="Segoe UI" w:cs="Segoe UI"/>
+                <w:rFonts w:ascii="Segoe UI" w:eastAsia="宋体" w:hAnsi="Segoe UI" w:cs="Segoe UI"/>
                 <w:b/>
                 <w:bCs/>
                 <w:color w:val="555555"/>
@@ -1900,7 +2117,7 @@
             </w:pPr>
             <w:r>
               <w:rPr>
-                <w:rFonts w:ascii="Segoe UI" w:eastAsia="SimSun" w:hAnsi="Segoe UI" w:cs="Segoe UI"/>
+                <w:rFonts w:ascii="Segoe UI" w:eastAsia="宋体" w:hAnsi="Segoe UI" w:cs="Segoe UI"/>
                 <w:b/>
                 <w:bCs/>
                 <w:color w:val="555555"/>
@@ -1922,7 +2139,7 @@
               <w:widowControl/>
               <w:jc w:val="left"/>
               <w:rPr>
-                <w:rFonts w:ascii="Segoe UI" w:eastAsia="SimSun" w:hAnsi="Segoe UI" w:cs="Segoe UI"/>
+                <w:rFonts w:ascii="Segoe UI" w:eastAsia="宋体" w:hAnsi="Segoe UI" w:cs="Segoe UI"/>
                 <w:b/>
                 <w:bCs/>
                 <w:color w:val="555555"/>
@@ -1933,7 +2150,7 @@
             </w:pPr>
             <w:r>
               <w:rPr>
-                <w:rFonts w:ascii="Segoe UI" w:eastAsia="SimSun" w:hAnsi="Segoe UI" w:cs="Segoe UI"/>
+                <w:rFonts w:ascii="Segoe UI" w:eastAsia="宋体" w:hAnsi="Segoe UI" w:cs="Segoe UI"/>
                 <w:b/>
                 <w:bCs/>
                 <w:color w:val="555555"/>
@@ -1961,7 +2178,7 @@
               <w:widowControl/>
               <w:jc w:val="right"/>
               <w:rPr>
-                <w:rFonts w:ascii="Segoe UI" w:eastAsia="SimSun" w:hAnsi="Segoe UI" w:cs="Segoe UI"/>
+                <w:rFonts w:ascii="Segoe UI" w:eastAsia="宋体" w:hAnsi="Segoe UI" w:cs="Segoe UI"/>
                 <w:b/>
                 <w:bCs/>
                 <w:color w:val="555555"/>
@@ -1972,7 +2189,7 @@
             </w:pPr>
             <w:r>
               <w:rPr>
-                <w:rFonts w:ascii="Segoe UI" w:eastAsia="SimSun" w:hAnsi="Segoe UI" w:cs="Segoe UI"/>
+                <w:rFonts w:ascii="Segoe UI" w:eastAsia="宋体" w:hAnsi="Segoe UI" w:cs="Segoe UI"/>
                 <w:b/>
                 <w:bCs/>
                 <w:color w:val="555555"/>
@@ -1995,7 +2212,7 @@
               <w:widowControl/>
               <w:jc w:val="right"/>
               <w:rPr>
-                <w:rFonts w:ascii="Segoe UI" w:eastAsia="SimSun" w:hAnsi="Segoe UI" w:cs="Segoe UI"/>
+                <w:rFonts w:ascii="Segoe UI" w:eastAsia="宋体" w:hAnsi="Segoe UI" w:cs="Segoe UI"/>
                 <w:color w:val="000000"/>
                 <w:kern w:val="0"/>
                 <w:sz w:val="18"/>
@@ -2004,7 +2221,7 @@
             </w:pPr>
             <w:r>
               <w:rPr>
-                <w:rFonts w:ascii="Segoe UI" w:eastAsia="SimSun" w:hAnsi="Segoe UI" w:cs="Segoe UI"/>
+                <w:rFonts w:ascii="Segoe UI" w:eastAsia="宋体" w:hAnsi="Segoe UI" w:cs="Segoe UI"/>
                 <w:color w:val="000000"/>
                 <w:kern w:val="0"/>
                 <w:sz w:val="18"/>
@@ -2025,7 +2242,7 @@
               <w:widowControl/>
               <w:jc w:val="right"/>
               <w:rPr>
-                <w:rFonts w:ascii="Segoe UI" w:eastAsia="SimSun" w:hAnsi="Segoe UI" w:cs="Segoe UI"/>
+                <w:rFonts w:ascii="Segoe UI" w:eastAsia="宋体" w:hAnsi="Segoe UI" w:cs="Segoe UI"/>
                 <w:color w:val="000000"/>
                 <w:kern w:val="0"/>
                 <w:sz w:val="18"/>
@@ -2034,7 +2251,7 @@
             </w:pPr>
             <w:r>
               <w:rPr>
-                <w:rFonts w:ascii="Segoe UI" w:eastAsia="SimSun" w:hAnsi="Segoe UI" w:cs="Segoe UI"/>
+                <w:rFonts w:ascii="Segoe UI" w:eastAsia="宋体" w:hAnsi="Segoe UI" w:cs="Segoe UI"/>
                 <w:color w:val="000000"/>
                 <w:kern w:val="0"/>
                 <w:sz w:val="18"/>
@@ -2055,7 +2272,7 @@
               <w:widowControl/>
               <w:jc w:val="right"/>
               <w:rPr>
-                <w:rFonts w:ascii="Segoe UI" w:eastAsia="SimSun" w:hAnsi="Segoe UI" w:cs="Segoe UI"/>
+                <w:rFonts w:ascii="Segoe UI" w:eastAsia="宋体" w:hAnsi="Segoe UI" w:cs="Segoe UI"/>
                 <w:color w:val="000000"/>
                 <w:kern w:val="0"/>
                 <w:sz w:val="18"/>
@@ -2064,7 +2281,7 @@
             </w:pPr>
             <w:r>
               <w:rPr>
-                <w:rFonts w:ascii="Segoe UI" w:eastAsia="SimSun" w:hAnsi="Segoe UI" w:cs="Segoe UI"/>
+                <w:rFonts w:ascii="Segoe UI" w:eastAsia="宋体" w:hAnsi="Segoe UI" w:cs="Segoe UI"/>
                 <w:color w:val="000000"/>
                 <w:kern w:val="0"/>
                 <w:sz w:val="18"/>
@@ -2085,7 +2302,7 @@
               <w:widowControl/>
               <w:jc w:val="right"/>
               <w:rPr>
-                <w:rFonts w:ascii="Segoe UI" w:eastAsia="SimSun" w:hAnsi="Segoe UI" w:cs="Segoe UI"/>
+                <w:rFonts w:ascii="Segoe UI" w:eastAsia="宋体" w:hAnsi="Segoe UI" w:cs="Segoe UI"/>
                 <w:color w:val="000000"/>
                 <w:kern w:val="0"/>
                 <w:sz w:val="18"/>
@@ -2094,7 +2311,7 @@
             </w:pPr>
             <w:r>
               <w:rPr>
-                <w:rFonts w:ascii="Segoe UI" w:eastAsia="SimSun" w:hAnsi="Segoe UI" w:cs="Segoe UI"/>
+                <w:rFonts w:ascii="Segoe UI" w:eastAsia="宋体" w:hAnsi="Segoe UI" w:cs="Segoe UI"/>
                 <w:color w:val="000000"/>
                 <w:kern w:val="0"/>
                 <w:sz w:val="18"/>
@@ -2115,7 +2332,7 @@
               <w:widowControl/>
               <w:jc w:val="right"/>
               <w:rPr>
-                <w:rFonts w:ascii="Segoe UI" w:eastAsia="SimSun" w:hAnsi="Segoe UI" w:cs="Segoe UI"/>
+                <w:rFonts w:ascii="Segoe UI" w:eastAsia="宋体" w:hAnsi="Segoe UI" w:cs="Segoe UI"/>
                 <w:color w:val="000000"/>
                 <w:kern w:val="0"/>
                 <w:sz w:val="18"/>
@@ -2124,7 +2341,7 @@
             </w:pPr>
             <w:r>
               <w:rPr>
-                <w:rFonts w:ascii="Segoe UI" w:eastAsia="SimSun" w:hAnsi="Segoe UI" w:cs="Segoe UI"/>
+                <w:rFonts w:ascii="Segoe UI" w:eastAsia="宋体" w:hAnsi="Segoe UI" w:cs="Segoe UI"/>
                 <w:color w:val="000000"/>
                 <w:kern w:val="0"/>
                 <w:sz w:val="18"/>
@@ -2145,7 +2362,7 @@
               <w:widowControl/>
               <w:jc w:val="right"/>
               <w:rPr>
-                <w:rFonts w:ascii="Segoe UI" w:eastAsia="SimSun" w:hAnsi="Segoe UI" w:cs="Segoe UI"/>
+                <w:rFonts w:ascii="Segoe UI" w:eastAsia="宋体" w:hAnsi="Segoe UI" w:cs="Segoe UI"/>
                 <w:color w:val="000000"/>
                 <w:kern w:val="0"/>
                 <w:sz w:val="18"/>
@@ -2154,7 +2371,7 @@
             </w:pPr>
             <w:r>
               <w:rPr>
-                <w:rFonts w:ascii="Segoe UI" w:eastAsia="SimSun" w:hAnsi="Segoe UI" w:cs="Segoe UI"/>
+                <w:rFonts w:ascii="Segoe UI" w:eastAsia="宋体" w:hAnsi="Segoe UI" w:cs="Segoe UI"/>
                 <w:color w:val="000000"/>
                 <w:kern w:val="0"/>
                 <w:sz w:val="18"/>
@@ -2180,7 +2397,7 @@
               <w:widowControl/>
               <w:jc w:val="right"/>
               <w:rPr>
-                <w:rFonts w:ascii="Segoe UI" w:eastAsia="SimSun" w:hAnsi="Segoe UI" w:cs="Segoe UI"/>
+                <w:rFonts w:ascii="Segoe UI" w:eastAsia="宋体" w:hAnsi="Segoe UI" w:cs="Segoe UI"/>
                 <w:b/>
                 <w:bCs/>
                 <w:color w:val="555555"/>
@@ -2191,7 +2408,7 @@
             </w:pPr>
             <w:r>
               <w:rPr>
-                <w:rFonts w:ascii="Segoe UI" w:eastAsia="SimSun" w:hAnsi="Segoe UI" w:cs="Segoe UI"/>
+                <w:rFonts w:ascii="Segoe UI" w:eastAsia="宋体" w:hAnsi="Segoe UI" w:cs="Segoe UI"/>
                 <w:b/>
                 <w:bCs/>
                 <w:color w:val="555555"/>
@@ -2214,7 +2431,7 @@
               <w:widowControl/>
               <w:jc w:val="right"/>
               <w:rPr>
-                <w:rFonts w:ascii="Segoe UI" w:eastAsia="SimSun" w:hAnsi="Segoe UI" w:cs="Segoe UI"/>
+                <w:rFonts w:ascii="Segoe UI" w:eastAsia="宋体" w:hAnsi="Segoe UI" w:cs="Segoe UI"/>
                 <w:color w:val="000000"/>
                 <w:kern w:val="0"/>
                 <w:sz w:val="18"/>
@@ -2223,7 +2440,7 @@
             </w:pPr>
             <w:r>
               <w:rPr>
-                <w:rFonts w:ascii="Segoe UI" w:eastAsia="SimSun" w:hAnsi="Segoe UI" w:cs="Segoe UI"/>
+                <w:rFonts w:ascii="Segoe UI" w:eastAsia="宋体" w:hAnsi="Segoe UI" w:cs="Segoe UI"/>
                 <w:color w:val="000000"/>
                 <w:kern w:val="0"/>
                 <w:sz w:val="18"/>
@@ -2244,7 +2461,7 @@
               <w:widowControl/>
               <w:jc w:val="right"/>
               <w:rPr>
-                <w:rFonts w:ascii="Segoe UI" w:eastAsia="SimSun" w:hAnsi="Segoe UI" w:cs="Segoe UI"/>
+                <w:rFonts w:ascii="Segoe UI" w:eastAsia="宋体" w:hAnsi="Segoe UI" w:cs="Segoe UI"/>
                 <w:color w:val="000000"/>
                 <w:kern w:val="0"/>
                 <w:sz w:val="18"/>
@@ -2253,7 +2470,7 @@
             </w:pPr>
             <w:r>
               <w:rPr>
-                <w:rFonts w:ascii="Segoe UI" w:eastAsia="SimSun" w:hAnsi="Segoe UI" w:cs="Segoe UI"/>
+                <w:rFonts w:ascii="Segoe UI" w:eastAsia="宋体" w:hAnsi="Segoe UI" w:cs="Segoe UI"/>
                 <w:color w:val="000000"/>
                 <w:kern w:val="0"/>
                 <w:sz w:val="18"/>
@@ -2274,7 +2491,7 @@
               <w:widowControl/>
               <w:jc w:val="right"/>
               <w:rPr>
-                <w:rFonts w:ascii="Segoe UI" w:eastAsia="SimSun" w:hAnsi="Segoe UI" w:cs="Segoe UI"/>
+                <w:rFonts w:ascii="Segoe UI" w:eastAsia="宋体" w:hAnsi="Segoe UI" w:cs="Segoe UI"/>
                 <w:color w:val="000000"/>
                 <w:kern w:val="0"/>
                 <w:sz w:val="18"/>
@@ -2283,7 +2500,7 @@
             </w:pPr>
             <w:r>
               <w:rPr>
-                <w:rFonts w:ascii="Segoe UI" w:eastAsia="SimSun" w:hAnsi="Segoe UI" w:cs="Segoe UI"/>
+                <w:rFonts w:ascii="Segoe UI" w:eastAsia="宋体" w:hAnsi="Segoe UI" w:cs="Segoe UI"/>
                 <w:color w:val="000000"/>
                 <w:kern w:val="0"/>
                 <w:sz w:val="18"/>
@@ -2304,7 +2521,7 @@
               <w:widowControl/>
               <w:jc w:val="right"/>
               <w:rPr>
-                <w:rFonts w:ascii="Segoe UI" w:eastAsia="SimSun" w:hAnsi="Segoe UI" w:cs="Segoe UI"/>
+                <w:rFonts w:ascii="Segoe UI" w:eastAsia="宋体" w:hAnsi="Segoe UI" w:cs="Segoe UI"/>
                 <w:color w:val="000000"/>
                 <w:kern w:val="0"/>
                 <w:sz w:val="18"/>
@@ -2313,7 +2530,7 @@
             </w:pPr>
             <w:r>
               <w:rPr>
-                <w:rFonts w:ascii="Segoe UI" w:eastAsia="SimSun" w:hAnsi="Segoe UI" w:cs="Segoe UI"/>
+                <w:rFonts w:ascii="Segoe UI" w:eastAsia="宋体" w:hAnsi="Segoe UI" w:cs="Segoe UI"/>
                 <w:color w:val="000000"/>
                 <w:kern w:val="0"/>
                 <w:sz w:val="18"/>
@@ -2334,7 +2551,7 @@
               <w:widowControl/>
               <w:jc w:val="right"/>
               <w:rPr>
-                <w:rFonts w:ascii="Segoe UI" w:eastAsia="SimSun" w:hAnsi="Segoe UI" w:cs="Segoe UI"/>
+                <w:rFonts w:ascii="Segoe UI" w:eastAsia="宋体" w:hAnsi="Segoe UI" w:cs="Segoe UI"/>
                 <w:color w:val="000000"/>
                 <w:kern w:val="0"/>
                 <w:sz w:val="18"/>
@@ -2343,7 +2560,7 @@
             </w:pPr>
             <w:r>
               <w:rPr>
-                <w:rFonts w:ascii="Segoe UI" w:eastAsia="SimSun" w:hAnsi="Segoe UI" w:cs="Segoe UI"/>
+                <w:rFonts w:ascii="Segoe UI" w:eastAsia="宋体" w:hAnsi="Segoe UI" w:cs="Segoe UI"/>
                 <w:color w:val="000000"/>
                 <w:kern w:val="0"/>
                 <w:sz w:val="18"/>
@@ -2364,7 +2581,7 @@
               <w:widowControl/>
               <w:jc w:val="right"/>
               <w:rPr>
-                <w:rFonts w:ascii="Segoe UI" w:eastAsia="SimSun" w:hAnsi="Segoe UI" w:cs="Segoe UI"/>
+                <w:rFonts w:ascii="Segoe UI" w:eastAsia="宋体" w:hAnsi="Segoe UI" w:cs="Segoe UI"/>
                 <w:color w:val="000000"/>
                 <w:kern w:val="0"/>
                 <w:sz w:val="18"/>
@@ -2373,7 +2590,7 @@
             </w:pPr>
             <w:r>
               <w:rPr>
-                <w:rFonts w:ascii="Segoe UI" w:eastAsia="SimSun" w:hAnsi="Segoe UI" w:cs="Segoe UI"/>
+                <w:rFonts w:ascii="Segoe UI" w:eastAsia="宋体" w:hAnsi="Segoe UI" w:cs="Segoe UI"/>
                 <w:color w:val="000000"/>
                 <w:kern w:val="0"/>
                 <w:sz w:val="18"/>
@@ -2399,7 +2616,7 @@
               <w:widowControl/>
               <w:jc w:val="right"/>
               <w:rPr>
-                <w:rFonts w:ascii="Segoe UI" w:eastAsia="SimSun" w:hAnsi="Segoe UI" w:cs="Segoe UI"/>
+                <w:rFonts w:ascii="Segoe UI" w:eastAsia="宋体" w:hAnsi="Segoe UI" w:cs="Segoe UI"/>
                 <w:b/>
                 <w:bCs/>
                 <w:color w:val="555555"/>
@@ -2410,7 +2627,7 @@
             </w:pPr>
             <w:r>
               <w:rPr>
-                <w:rFonts w:ascii="Segoe UI" w:eastAsia="SimSun" w:hAnsi="Segoe UI" w:cs="Segoe UI"/>
+                <w:rFonts w:ascii="Segoe UI" w:eastAsia="宋体" w:hAnsi="Segoe UI" w:cs="Segoe UI"/>
                 <w:b/>
                 <w:bCs/>
                 <w:color w:val="555555"/>
@@ -2433,7 +2650,7 @@
               <w:widowControl/>
               <w:jc w:val="right"/>
               <w:rPr>
-                <w:rFonts w:ascii="Segoe UI" w:eastAsia="SimSun" w:hAnsi="Segoe UI" w:cs="Segoe UI"/>
+                <w:rFonts w:ascii="Segoe UI" w:eastAsia="宋体" w:hAnsi="Segoe UI" w:cs="Segoe UI"/>
                 <w:color w:val="000000"/>
                 <w:kern w:val="0"/>
                 <w:sz w:val="18"/>
@@ -2442,7 +2659,7 @@
             </w:pPr>
             <w:r>
               <w:rPr>
-                <w:rFonts w:ascii="Segoe UI" w:eastAsia="SimSun" w:hAnsi="Segoe UI" w:cs="Segoe UI"/>
+                <w:rFonts w:ascii="Segoe UI" w:eastAsia="宋体" w:hAnsi="Segoe UI" w:cs="Segoe UI"/>
                 <w:color w:val="000000"/>
                 <w:kern w:val="0"/>
                 <w:sz w:val="18"/>
@@ -2463,7 +2680,7 @@
               <w:widowControl/>
               <w:jc w:val="right"/>
               <w:rPr>
-                <w:rFonts w:ascii="Segoe UI" w:eastAsia="SimSun" w:hAnsi="Segoe UI" w:cs="Segoe UI"/>
+                <w:rFonts w:ascii="Segoe UI" w:eastAsia="宋体" w:hAnsi="Segoe UI" w:cs="Segoe UI"/>
                 <w:color w:val="000000"/>
                 <w:kern w:val="0"/>
                 <w:sz w:val="18"/>
@@ -2472,7 +2689,7 @@
             </w:pPr>
             <w:r>
               <w:rPr>
-                <w:rFonts w:ascii="Segoe UI" w:eastAsia="SimSun" w:hAnsi="Segoe UI" w:cs="Segoe UI"/>
+                <w:rFonts w:ascii="Segoe UI" w:eastAsia="宋体" w:hAnsi="Segoe UI" w:cs="Segoe UI"/>
                 <w:color w:val="000000"/>
                 <w:kern w:val="0"/>
                 <w:sz w:val="18"/>
@@ -2493,7 +2710,7 @@
               <w:widowControl/>
               <w:jc w:val="right"/>
               <w:rPr>
-                <w:rFonts w:ascii="Segoe UI" w:eastAsia="SimSun" w:hAnsi="Segoe UI" w:cs="Segoe UI"/>
+                <w:rFonts w:ascii="Segoe UI" w:eastAsia="宋体" w:hAnsi="Segoe UI" w:cs="Segoe UI"/>
                 <w:color w:val="000000"/>
                 <w:kern w:val="0"/>
                 <w:sz w:val="18"/>
@@ -2502,7 +2719,7 @@
             </w:pPr>
             <w:r>
               <w:rPr>
-                <w:rFonts w:ascii="Segoe UI" w:eastAsia="SimSun" w:hAnsi="Segoe UI" w:cs="Segoe UI"/>
+                <w:rFonts w:ascii="Segoe UI" w:eastAsia="宋体" w:hAnsi="Segoe UI" w:cs="Segoe UI"/>
                 <w:color w:val="000000"/>
                 <w:kern w:val="0"/>
                 <w:sz w:val="18"/>
@@ -2523,7 +2740,7 @@
               <w:widowControl/>
               <w:jc w:val="right"/>
               <w:rPr>
-                <w:rFonts w:ascii="Segoe UI" w:eastAsia="SimSun" w:hAnsi="Segoe UI" w:cs="Segoe UI"/>
+                <w:rFonts w:ascii="Segoe UI" w:eastAsia="宋体" w:hAnsi="Segoe UI" w:cs="Segoe UI"/>
                 <w:color w:val="000000"/>
                 <w:kern w:val="0"/>
                 <w:sz w:val="18"/>
@@ -2532,7 +2749,7 @@
             </w:pPr>
             <w:r>
               <w:rPr>
-                <w:rFonts w:ascii="Segoe UI" w:eastAsia="SimSun" w:hAnsi="Segoe UI" w:cs="Segoe UI"/>
+                <w:rFonts w:ascii="Segoe UI" w:eastAsia="宋体" w:hAnsi="Segoe UI" w:cs="Segoe UI"/>
                 <w:color w:val="000000"/>
                 <w:kern w:val="0"/>
                 <w:sz w:val="18"/>
@@ -2553,7 +2770,7 @@
               <w:widowControl/>
               <w:jc w:val="right"/>
               <w:rPr>
-                <w:rFonts w:ascii="Segoe UI" w:eastAsia="SimSun" w:hAnsi="Segoe UI" w:cs="Segoe UI"/>
+                <w:rFonts w:ascii="Segoe UI" w:eastAsia="宋体" w:hAnsi="Segoe UI" w:cs="Segoe UI"/>
                 <w:color w:val="000000"/>
                 <w:kern w:val="0"/>
                 <w:sz w:val="18"/>
@@ -2562,7 +2779,7 @@
             </w:pPr>
             <w:r>
               <w:rPr>
-                <w:rFonts w:ascii="Segoe UI" w:eastAsia="SimSun" w:hAnsi="Segoe UI" w:cs="Segoe UI"/>
+                <w:rFonts w:ascii="Segoe UI" w:eastAsia="宋体" w:hAnsi="Segoe UI" w:cs="Segoe UI"/>
                 <w:color w:val="000000"/>
                 <w:kern w:val="0"/>
                 <w:sz w:val="18"/>
@@ -2583,7 +2800,7 @@
               <w:widowControl/>
               <w:jc w:val="right"/>
               <w:rPr>
-                <w:rFonts w:ascii="Segoe UI" w:eastAsia="SimSun" w:hAnsi="Segoe UI" w:cs="Segoe UI"/>
+                <w:rFonts w:ascii="Segoe UI" w:eastAsia="宋体" w:hAnsi="Segoe UI" w:cs="Segoe UI"/>
                 <w:color w:val="000000"/>
                 <w:kern w:val="0"/>
                 <w:sz w:val="18"/>
@@ -2592,7 +2809,7 @@
             </w:pPr>
             <w:r>
               <w:rPr>
-                <w:rFonts w:ascii="Segoe UI" w:eastAsia="SimSun" w:hAnsi="Segoe UI" w:cs="Segoe UI"/>
+                <w:rFonts w:ascii="Segoe UI" w:eastAsia="宋体" w:hAnsi="Segoe UI" w:cs="Segoe UI"/>
                 <w:color w:val="000000"/>
                 <w:kern w:val="0"/>
                 <w:sz w:val="18"/>
@@ -2618,7 +2835,7 @@
               <w:widowControl/>
               <w:jc w:val="right"/>
               <w:rPr>
-                <w:rFonts w:ascii="Segoe UI" w:eastAsia="SimSun" w:hAnsi="Segoe UI" w:cs="Segoe UI"/>
+                <w:rFonts w:ascii="Segoe UI" w:eastAsia="宋体" w:hAnsi="Segoe UI" w:cs="Segoe UI"/>
                 <w:b/>
                 <w:bCs/>
                 <w:color w:val="555555"/>
@@ -2629,7 +2846,7 @@
             </w:pPr>
             <w:r>
               <w:rPr>
-                <w:rFonts w:ascii="Segoe UI" w:eastAsia="SimSun" w:hAnsi="Segoe UI" w:cs="Segoe UI"/>
+                <w:rFonts w:ascii="Segoe UI" w:eastAsia="宋体" w:hAnsi="Segoe UI" w:cs="Segoe UI"/>
                 <w:b/>
                 <w:bCs/>
                 <w:color w:val="555555"/>
@@ -2652,7 +2869,7 @@
               <w:widowControl/>
               <w:jc w:val="right"/>
               <w:rPr>
-                <w:rFonts w:ascii="Segoe UI" w:eastAsia="SimSun" w:hAnsi="Segoe UI" w:cs="Segoe UI"/>
+                <w:rFonts w:ascii="Segoe UI" w:eastAsia="宋体" w:hAnsi="Segoe UI" w:cs="Segoe UI"/>
                 <w:color w:val="000000"/>
                 <w:kern w:val="0"/>
                 <w:sz w:val="18"/>
@@ -2661,7 +2878,7 @@
             </w:pPr>
             <w:r>
               <w:rPr>
-                <w:rFonts w:ascii="Segoe UI" w:eastAsia="SimSun" w:hAnsi="Segoe UI" w:cs="Segoe UI"/>
+                <w:rFonts w:ascii="Segoe UI" w:eastAsia="宋体" w:hAnsi="Segoe UI" w:cs="Segoe UI"/>
                 <w:color w:val="000000"/>
                 <w:kern w:val="0"/>
                 <w:sz w:val="18"/>
@@ -2682,7 +2899,7 @@
               <w:widowControl/>
               <w:jc w:val="right"/>
               <w:rPr>
-                <w:rFonts w:ascii="Segoe UI" w:eastAsia="SimSun" w:hAnsi="Segoe UI" w:cs="Segoe UI"/>
+                <w:rFonts w:ascii="Segoe UI" w:eastAsia="宋体" w:hAnsi="Segoe UI" w:cs="Segoe UI"/>
                 <w:color w:val="000000"/>
                 <w:kern w:val="0"/>
                 <w:sz w:val="18"/>
@@ -2691,7 +2908,7 @@
             </w:pPr>
             <w:r>
               <w:rPr>
-                <w:rFonts w:ascii="Segoe UI" w:eastAsia="SimSun" w:hAnsi="Segoe UI" w:cs="Segoe UI"/>
+                <w:rFonts w:ascii="Segoe UI" w:eastAsia="宋体" w:hAnsi="Segoe UI" w:cs="Segoe UI"/>
                 <w:color w:val="000000"/>
                 <w:kern w:val="0"/>
                 <w:sz w:val="18"/>
@@ -2712,7 +2929,7 @@
               <w:widowControl/>
               <w:jc w:val="right"/>
               <w:rPr>
-                <w:rFonts w:ascii="Segoe UI" w:eastAsia="SimSun" w:hAnsi="Segoe UI" w:cs="Segoe UI"/>
+                <w:rFonts w:ascii="Segoe UI" w:eastAsia="宋体" w:hAnsi="Segoe UI" w:cs="Segoe UI"/>
                 <w:color w:val="000000"/>
                 <w:kern w:val="0"/>
                 <w:sz w:val="18"/>
@@ -2721,7 +2938,7 @@
             </w:pPr>
             <w:r>
               <w:rPr>
-                <w:rFonts w:ascii="Segoe UI" w:eastAsia="SimSun" w:hAnsi="Segoe UI" w:cs="Segoe UI"/>
+                <w:rFonts w:ascii="Segoe UI" w:eastAsia="宋体" w:hAnsi="Segoe UI" w:cs="Segoe UI"/>
                 <w:color w:val="000000"/>
                 <w:kern w:val="0"/>
                 <w:sz w:val="18"/>
@@ -2742,7 +2959,7 @@
               <w:widowControl/>
               <w:jc w:val="right"/>
               <w:rPr>
-                <w:rFonts w:ascii="Segoe UI" w:eastAsia="SimSun" w:hAnsi="Segoe UI" w:cs="Segoe UI"/>
+                <w:rFonts w:ascii="Segoe UI" w:eastAsia="宋体" w:hAnsi="Segoe UI" w:cs="Segoe UI"/>
                 <w:color w:val="000000"/>
                 <w:kern w:val="0"/>
                 <w:sz w:val="18"/>
@@ -2751,7 +2968,7 @@
             </w:pPr>
             <w:r>
               <w:rPr>
-                <w:rFonts w:ascii="Segoe UI" w:eastAsia="SimSun" w:hAnsi="Segoe UI" w:cs="Segoe UI"/>
+                <w:rFonts w:ascii="Segoe UI" w:eastAsia="宋体" w:hAnsi="Segoe UI" w:cs="Segoe UI"/>
                 <w:color w:val="000000"/>
                 <w:kern w:val="0"/>
                 <w:sz w:val="18"/>
@@ -2772,7 +2989,7 @@
               <w:widowControl/>
               <w:jc w:val="right"/>
               <w:rPr>
-                <w:rFonts w:ascii="Segoe UI" w:eastAsia="SimSun" w:hAnsi="Segoe UI" w:cs="Segoe UI"/>
+                <w:rFonts w:ascii="Segoe UI" w:eastAsia="宋体" w:hAnsi="Segoe UI" w:cs="Segoe UI"/>
                 <w:color w:val="000000"/>
                 <w:kern w:val="0"/>
                 <w:sz w:val="18"/>
@@ -2781,7 +2998,7 @@
             </w:pPr>
             <w:r>
               <w:rPr>
-                <w:rFonts w:ascii="Segoe UI" w:eastAsia="SimSun" w:hAnsi="Segoe UI" w:cs="Segoe UI"/>
+                <w:rFonts w:ascii="Segoe UI" w:eastAsia="宋体" w:hAnsi="Segoe UI" w:cs="Segoe UI"/>
                 <w:color w:val="000000"/>
                 <w:kern w:val="0"/>
                 <w:sz w:val="18"/>
@@ -2802,7 +3019,7 @@
               <w:widowControl/>
               <w:jc w:val="right"/>
               <w:rPr>
-                <w:rFonts w:ascii="Segoe UI" w:eastAsia="SimSun" w:hAnsi="Segoe UI" w:cs="Segoe UI"/>
+                <w:rFonts w:ascii="Segoe UI" w:eastAsia="宋体" w:hAnsi="Segoe UI" w:cs="Segoe UI"/>
                 <w:color w:val="000000"/>
                 <w:kern w:val="0"/>
                 <w:sz w:val="18"/>
@@ -2811,7 +3028,7 @@
             </w:pPr>
             <w:r>
               <w:rPr>
-                <w:rFonts w:ascii="Segoe UI" w:eastAsia="SimSun" w:hAnsi="Segoe UI" w:cs="Segoe UI"/>
+                <w:rFonts w:ascii="Segoe UI" w:eastAsia="宋体" w:hAnsi="Segoe UI" w:cs="Segoe UI"/>
                 <w:color w:val="000000"/>
                 <w:kern w:val="0"/>
                 <w:sz w:val="18"/>
@@ -2837,7 +3054,7 @@
               <w:widowControl/>
               <w:jc w:val="right"/>
               <w:rPr>
-                <w:rFonts w:ascii="Segoe UI" w:eastAsia="SimSun" w:hAnsi="Segoe UI" w:cs="Segoe UI"/>
+                <w:rFonts w:ascii="Segoe UI" w:eastAsia="宋体" w:hAnsi="Segoe UI" w:cs="Segoe UI"/>
                 <w:b/>
                 <w:bCs/>
                 <w:color w:val="555555"/>
@@ -2848,7 +3065,7 @@
             </w:pPr>
             <w:r>
               <w:rPr>
-                <w:rFonts w:ascii="Segoe UI" w:eastAsia="SimSun" w:hAnsi="Segoe UI" w:cs="Segoe UI"/>
+                <w:rFonts w:ascii="Segoe UI" w:eastAsia="宋体" w:hAnsi="Segoe UI" w:cs="Segoe UI"/>
                 <w:b/>
                 <w:bCs/>
                 <w:color w:val="555555"/>
@@ -2871,7 +3088,7 @@
               <w:widowControl/>
               <w:jc w:val="right"/>
               <w:rPr>
-                <w:rFonts w:ascii="Segoe UI" w:eastAsia="SimSun" w:hAnsi="Segoe UI" w:cs="Segoe UI"/>
+                <w:rFonts w:ascii="Segoe UI" w:eastAsia="宋体" w:hAnsi="Segoe UI" w:cs="Segoe UI"/>
                 <w:color w:val="000000"/>
                 <w:kern w:val="0"/>
                 <w:sz w:val="18"/>
@@ -2880,7 +3097,7 @@
             </w:pPr>
             <w:r>
               <w:rPr>
-                <w:rFonts w:ascii="Segoe UI" w:eastAsia="SimSun" w:hAnsi="Segoe UI" w:cs="Segoe UI"/>
+                <w:rFonts w:ascii="Segoe UI" w:eastAsia="宋体" w:hAnsi="Segoe UI" w:cs="Segoe UI"/>
                 <w:color w:val="000000"/>
                 <w:kern w:val="0"/>
                 <w:sz w:val="18"/>
@@ -2901,7 +3118,7 @@
               <w:widowControl/>
               <w:jc w:val="right"/>
               <w:rPr>
-                <w:rFonts w:ascii="Segoe UI" w:eastAsia="SimSun" w:hAnsi="Segoe UI" w:cs="Segoe UI"/>
+                <w:rFonts w:ascii="Segoe UI" w:eastAsia="宋体" w:hAnsi="Segoe UI" w:cs="Segoe UI"/>
                 <w:color w:val="000000"/>
                 <w:kern w:val="0"/>
                 <w:sz w:val="18"/>
@@ -2910,7 +3127,7 @@
             </w:pPr>
             <w:r>
               <w:rPr>
-                <w:rFonts w:ascii="Segoe UI" w:eastAsia="SimSun" w:hAnsi="Segoe UI" w:cs="Segoe UI"/>
+                <w:rFonts w:ascii="Segoe UI" w:eastAsia="宋体" w:hAnsi="Segoe UI" w:cs="Segoe UI"/>
                 <w:color w:val="000000"/>
                 <w:kern w:val="0"/>
                 <w:sz w:val="18"/>
@@ -2931,7 +3148,7 @@
               <w:widowControl/>
               <w:jc w:val="right"/>
               <w:rPr>
-                <w:rFonts w:ascii="Segoe UI" w:eastAsia="SimSun" w:hAnsi="Segoe UI" w:cs="Segoe UI"/>
+                <w:rFonts w:ascii="Segoe UI" w:eastAsia="宋体" w:hAnsi="Segoe UI" w:cs="Segoe UI"/>
                 <w:color w:val="000000"/>
                 <w:kern w:val="0"/>
                 <w:sz w:val="18"/>
@@ -2940,7 +3157,7 @@
             </w:pPr>
             <w:r>
               <w:rPr>
-                <w:rFonts w:ascii="Segoe UI" w:eastAsia="SimSun" w:hAnsi="Segoe UI" w:cs="Segoe UI"/>
+                <w:rFonts w:ascii="Segoe UI" w:eastAsia="宋体" w:hAnsi="Segoe UI" w:cs="Segoe UI"/>
                 <w:color w:val="000000"/>
                 <w:kern w:val="0"/>
                 <w:sz w:val="18"/>
@@ -2961,7 +3178,7 @@
               <w:widowControl/>
               <w:jc w:val="right"/>
               <w:rPr>
-                <w:rFonts w:ascii="Segoe UI" w:eastAsia="SimSun" w:hAnsi="Segoe UI" w:cs="Segoe UI"/>
+                <w:rFonts w:ascii="Segoe UI" w:eastAsia="宋体" w:hAnsi="Segoe UI" w:cs="Segoe UI"/>
                 <w:color w:val="000000"/>
                 <w:kern w:val="0"/>
                 <w:sz w:val="18"/>
@@ -2970,7 +3187,7 @@
             </w:pPr>
             <w:r>
               <w:rPr>
-                <w:rFonts w:ascii="Segoe UI" w:eastAsia="SimSun" w:hAnsi="Segoe UI" w:cs="Segoe UI"/>
+                <w:rFonts w:ascii="Segoe UI" w:eastAsia="宋体" w:hAnsi="Segoe UI" w:cs="Segoe UI"/>
                 <w:color w:val="000000"/>
                 <w:kern w:val="0"/>
                 <w:sz w:val="18"/>
@@ -2991,7 +3208,7 @@
               <w:widowControl/>
               <w:jc w:val="right"/>
               <w:rPr>
-                <w:rFonts w:ascii="Segoe UI" w:eastAsia="SimSun" w:hAnsi="Segoe UI" w:cs="Segoe UI"/>
+                <w:rFonts w:ascii="Segoe UI" w:eastAsia="宋体" w:hAnsi="Segoe UI" w:cs="Segoe UI"/>
                 <w:color w:val="000000"/>
                 <w:kern w:val="0"/>
                 <w:sz w:val="18"/>
@@ -3000,7 +3217,7 @@
             </w:pPr>
             <w:r>
               <w:rPr>
-                <w:rFonts w:ascii="Segoe UI" w:eastAsia="SimSun" w:hAnsi="Segoe UI" w:cs="Segoe UI"/>
+                <w:rFonts w:ascii="Segoe UI" w:eastAsia="宋体" w:hAnsi="Segoe UI" w:cs="Segoe UI"/>
                 <w:color w:val="000000"/>
                 <w:kern w:val="0"/>
                 <w:sz w:val="18"/>
@@ -3021,7 +3238,7 @@
               <w:widowControl/>
               <w:jc w:val="right"/>
               <w:rPr>
-                <w:rFonts w:ascii="Segoe UI" w:eastAsia="SimSun" w:hAnsi="Segoe UI" w:cs="Segoe UI"/>
+                <w:rFonts w:ascii="Segoe UI" w:eastAsia="宋体" w:hAnsi="Segoe UI" w:cs="Segoe UI"/>
                 <w:color w:val="000000"/>
                 <w:kern w:val="0"/>
                 <w:sz w:val="18"/>
@@ -3030,7 +3247,7 @@
             </w:pPr>
             <w:r>
               <w:rPr>
-                <w:rFonts w:ascii="Segoe UI" w:eastAsia="SimSun" w:hAnsi="Segoe UI" w:cs="Segoe UI"/>
+                <w:rFonts w:ascii="Segoe UI" w:eastAsia="宋体" w:hAnsi="Segoe UI" w:cs="Segoe UI"/>
                 <w:color w:val="000000"/>
                 <w:kern w:val="0"/>
                 <w:sz w:val="18"/>
@@ -3044,7 +3261,7 @@
     </w:tbl>
     <w:p>
       <w:pPr>
-        <w:pStyle w:val="ListParagraph"/>
+        <w:pStyle w:val="a5"/>
         <w:spacing w:before="240"/>
         <w:ind w:firstLineChars="0" w:firstLine="0"/>
         <w:rPr>
@@ -3067,7 +3284,6 @@
           <w:noProof/>
           <w:sz w:val="24"/>
           <w:szCs w:val="24"/>
-          <w:lang w:eastAsia="en-US"/>
         </w:rPr>
         <w:drawing>
           <wp:inline distT="0" distB="0" distL="0" distR="0" wp14:anchorId="62A5B36E" wp14:editId="09E170F6">
@@ -3132,7 +3348,7 @@
     </w:p>
     <w:p>
       <w:pPr>
-        <w:pStyle w:val="ListParagraph"/>
+        <w:pStyle w:val="a5"/>
         <w:spacing w:before="240"/>
         <w:ind w:firstLineChars="0" w:firstLine="0"/>
         <w:rPr>
@@ -3152,7 +3368,7 @@
     </w:p>
     <w:p>
       <w:pPr>
-        <w:pStyle w:val="ListParagraph"/>
+        <w:pStyle w:val="a5"/>
         <w:spacing w:before="240"/>
         <w:ind w:firstLineChars="0" w:firstLine="0"/>
         <w:rPr>
@@ -3167,7 +3383,6 @@
           <w:noProof/>
           <w:sz w:val="24"/>
           <w:szCs w:val="24"/>
-          <w:lang w:eastAsia="en-US"/>
         </w:rPr>
         <w:drawing>
           <wp:inline distT="0" distB="0" distL="0" distR="0" wp14:anchorId="3ADF3DA3" wp14:editId="214C62DE">
@@ -3221,7 +3436,7 @@
     </w:p>
     <w:p>
       <w:pPr>
-        <w:pStyle w:val="ListParagraph"/>
+        <w:pStyle w:val="a5"/>
         <w:spacing w:before="240"/>
         <w:ind w:firstLineChars="0" w:firstLine="0"/>
         <w:rPr>
@@ -3236,7 +3451,6 @@
           <w:noProof/>
           <w:sz w:val="24"/>
           <w:szCs w:val="24"/>
-          <w:lang w:eastAsia="en-US"/>
         </w:rPr>
         <w:lastRenderedPageBreak/>
         <w:drawing>
@@ -3291,7 +3505,7 @@
     </w:p>
     <w:p>
       <w:pPr>
-        <w:pStyle w:val="ListParagraph"/>
+        <w:pStyle w:val="a5"/>
         <w:spacing w:before="240"/>
         <w:ind w:firstLineChars="0" w:firstLine="0"/>
         <w:rPr>
@@ -3304,7 +3518,7 @@
     </w:p>
     <w:p>
       <w:pPr>
-        <w:pStyle w:val="ListParagraph"/>
+        <w:pStyle w:val="a5"/>
         <w:spacing w:before="240"/>
         <w:ind w:firstLineChars="0" w:firstLine="0"/>
         <w:rPr>
@@ -3317,7 +3531,7 @@
     </w:p>
     <w:p>
       <w:pPr>
-        <w:pStyle w:val="ListParagraph"/>
+        <w:pStyle w:val="a5"/>
         <w:numPr>
           <w:ilvl w:val="1"/>
           <w:numId w:val="1"/>
@@ -3344,7 +3558,7 @@
     </w:p>
     <w:p>
       <w:pPr>
-        <w:pStyle w:val="ListParagraph"/>
+        <w:pStyle w:val="a5"/>
         <w:ind w:firstLine="482"/>
         <w:rPr>
           <w:rFonts w:ascii="Times New Roman" w:hAnsi="Times New Roman" w:cs="Times New Roman"/>
@@ -3356,7 +3570,7 @@
     </w:p>
     <w:p>
       <w:pPr>
-        <w:pStyle w:val="ListParagraph"/>
+        <w:pStyle w:val="a5"/>
         <w:ind w:firstLine="482"/>
         <w:rPr>
           <w:rFonts w:ascii="Times New Roman" w:hAnsi="Times New Roman" w:cs="Times New Roman"/>
@@ -3368,7 +3582,7 @@
     </w:p>
     <w:p>
       <w:pPr>
-        <w:pStyle w:val="ListParagraph"/>
+        <w:pStyle w:val="a5"/>
         <w:ind w:firstLine="482"/>
         <w:rPr>
           <w:rFonts w:ascii="Times New Roman" w:hAnsi="Times New Roman" w:cs="Times New Roman"/>
@@ -3384,7 +3598,6 @@
           <w:noProof/>
           <w:sz w:val="24"/>
           <w:szCs w:val="24"/>
-          <w:lang w:eastAsia="en-US"/>
         </w:rPr>
         <w:drawing>
           <wp:inline distT="0" distB="0" distL="0" distR="0">
@@ -3438,7 +3651,7 @@
     </w:p>
     <w:p>
       <w:pPr>
-        <w:pStyle w:val="ListParagraph"/>
+        <w:pStyle w:val="a5"/>
         <w:ind w:firstLine="482"/>
         <w:rPr>
           <w:rFonts w:ascii="Times New Roman" w:hAnsi="Times New Roman" w:cs="Times New Roman"/>
@@ -3450,7 +3663,7 @@
     </w:p>
     <w:p>
       <w:pPr>
-        <w:pStyle w:val="ListParagraph"/>
+        <w:pStyle w:val="a5"/>
         <w:ind w:firstLine="482"/>
         <w:rPr>
           <w:rFonts w:ascii="Times New Roman" w:hAnsi="Times New Roman" w:cs="Times New Roman"/>
@@ -3466,7 +3679,6 @@
           <w:noProof/>
           <w:sz w:val="24"/>
           <w:szCs w:val="24"/>
-          <w:lang w:eastAsia="en-US"/>
         </w:rPr>
         <w:lastRenderedPageBreak/>
         <w:drawing>
@@ -3521,7 +3733,7 @@
     </w:p>
     <w:p>
       <w:pPr>
-        <w:pStyle w:val="ListParagraph"/>
+        <w:pStyle w:val="a5"/>
         <w:ind w:firstLine="482"/>
         <w:rPr>
           <w:rFonts w:ascii="Times New Roman" w:hAnsi="Times New Roman" w:cs="Times New Roman"/>
@@ -3533,7 +3745,7 @@
     </w:p>
     <w:p>
       <w:pPr>
-        <w:pStyle w:val="ListParagraph"/>
+        <w:pStyle w:val="a5"/>
         <w:ind w:firstLine="480"/>
         <w:rPr>
           <w:rFonts w:ascii="Times New Roman" w:hAnsi="Times New Roman" w:cs="Times New Roman"/>
@@ -3560,7 +3772,7 @@
     </w:p>
     <w:p>
       <w:pPr>
-        <w:pStyle w:val="ListParagraph"/>
+        <w:pStyle w:val="a5"/>
         <w:ind w:firstLine="480"/>
         <w:rPr>
           <w:rFonts w:ascii="Times New Roman" w:hAnsi="Times New Roman" w:cs="Times New Roman"/>
@@ -3571,7 +3783,7 @@
     </w:p>
     <w:p>
       <w:pPr>
-        <w:pStyle w:val="ListParagraph"/>
+        <w:pStyle w:val="a5"/>
         <w:ind w:firstLine="440"/>
         <w:jc w:val="center"/>
         <w:rPr>
@@ -4154,7 +4366,7 @@
     </w:p>
     <w:p>
       <w:pPr>
-        <w:pStyle w:val="ListParagraph"/>
+        <w:pStyle w:val="a5"/>
         <w:ind w:firstLine="482"/>
         <w:rPr>
           <w:rFonts w:ascii="Times New Roman" w:hAnsi="Times New Roman" w:cs="Times New Roman"/>
@@ -4166,7 +4378,7 @@
     </w:p>
     <w:p>
       <w:pPr>
-        <w:pStyle w:val="ListParagraph"/>
+        <w:pStyle w:val="a5"/>
         <w:ind w:firstLine="440"/>
         <w:rPr>
           <w:rFonts w:ascii="Times New Roman" w:hAnsi="Times New Roman" w:cs="Times New Roman"/>
@@ -4270,7 +4482,7 @@
     </w:p>
     <w:p>
       <w:pPr>
-        <w:pStyle w:val="ListParagraph"/>
+        <w:pStyle w:val="a5"/>
         <w:ind w:firstLine="440"/>
         <w:rPr>
           <w:rFonts w:ascii="Times New Roman" w:hAnsi="Times New Roman" w:cs="Times New Roman"/>
@@ -4373,7 +4585,7 @@
     </w:p>
     <w:p>
       <w:pPr>
-        <w:pStyle w:val="ListParagraph"/>
+        <w:pStyle w:val="a5"/>
         <w:ind w:firstLine="440"/>
         <w:rPr>
           <w:rFonts w:ascii="Times New Roman" w:hAnsi="Times New Roman" w:cs="Times New Roman"/>
@@ -4476,7 +4688,7 @@
     </w:p>
     <w:p>
       <w:pPr>
-        <w:pStyle w:val="ListParagraph"/>
+        <w:pStyle w:val="a5"/>
         <w:ind w:firstLine="440"/>
         <w:rPr>
           <w:rFonts w:ascii="Times New Roman" w:hAnsi="Times New Roman" w:cs="Times New Roman"/>
@@ -4487,7 +4699,7 @@
     </w:p>
     <w:p>
       <w:pPr>
-        <w:pStyle w:val="ListParagraph"/>
+        <w:pStyle w:val="a5"/>
         <w:ind w:firstLine="482"/>
         <w:rPr>
           <w:rFonts w:ascii="Times New Roman" w:hAnsi="Times New Roman" w:cs="Times New Roman"/>
@@ -4499,7 +4711,7 @@
     </w:p>
     <w:p>
       <w:pPr>
-        <w:pStyle w:val="ListParagraph"/>
+        <w:pStyle w:val="a5"/>
         <w:rPr>
           <w:rFonts w:ascii="Times New Roman" w:hAnsi="Times New Roman" w:cs="Times New Roman"/>
           <w:b/>
@@ -4510,7 +4722,6 @@
       <w:r>
         <w:rPr>
           <w:noProof/>
-          <w:lang w:eastAsia="en-US"/>
         </w:rPr>
         <w:drawing>
           <wp:inline distT="0" distB="0" distL="0" distR="0" wp14:anchorId="2E72E4AF" wp14:editId="2A1A1128">
@@ -4592,7 +4803,7 @@
     </w:p>
     <w:p>
       <w:pPr>
-        <w:pStyle w:val="ListParagraph"/>
+        <w:pStyle w:val="a5"/>
         <w:ind w:firstLine="440"/>
         <w:rPr>
           <w:rFonts w:ascii="Times New Roman" w:hAnsi="Times New Roman" w:cs="Times New Roman"/>
@@ -4830,7 +5041,7 @@
     </w:p>
     <w:p>
       <w:pPr>
-        <w:pStyle w:val="ListParagraph"/>
+        <w:pStyle w:val="a5"/>
         <w:ind w:firstLine="482"/>
         <w:rPr>
           <w:rFonts w:ascii="Times New Roman" w:hAnsi="Times New Roman" w:cs="Times New Roman"/>
@@ -4842,7 +5053,7 @@
     </w:p>
     <w:p>
       <w:pPr>
-        <w:pStyle w:val="ListParagraph"/>
+        <w:pStyle w:val="a5"/>
         <w:numPr>
           <w:ilvl w:val="1"/>
           <w:numId w:val="1"/>
@@ -4869,7 +5080,7 @@
     </w:p>
     <w:p>
       <w:pPr>
-        <w:pStyle w:val="ListParagraph"/>
+        <w:pStyle w:val="a5"/>
         <w:spacing w:before="240"/>
         <w:ind w:firstLineChars="0" w:firstLine="0"/>
         <w:rPr>
@@ -4881,7 +5092,7 @@
     </w:p>
     <w:p>
       <w:pPr>
-        <w:pStyle w:val="ListParagraph"/>
+        <w:pStyle w:val="a5"/>
         <w:spacing w:before="240"/>
         <w:ind w:firstLineChars="0" w:firstLine="0"/>
         <w:rPr>
@@ -4893,7 +5104,6 @@
       <w:r>
         <w:rPr>
           <w:noProof/>
-          <w:lang w:eastAsia="en-US"/>
         </w:rPr>
         <w:lastRenderedPageBreak/>
         <w:drawing>
@@ -4959,7 +5169,6 @@
       <w:r>
         <w:rPr>
           <w:noProof/>
-          <w:lang w:eastAsia="en-US"/>
         </w:rPr>
         <w:drawing>
           <wp:inline distT="0" distB="0" distL="0" distR="0" wp14:anchorId="0D921F6E" wp14:editId="2354B961">
@@ -5016,7 +5225,7 @@
     </w:p>
     <w:p>
       <w:pPr>
-        <w:pStyle w:val="Heading1"/>
+        <w:pStyle w:val="1"/>
         <w:numPr>
           <w:ilvl w:val="0"/>
           <w:numId w:val="1"/>
@@ -5051,7 +5260,7 @@
     </w:p>
     <w:p>
       <w:pPr>
-        <w:pStyle w:val="ListParagraph"/>
+        <w:pStyle w:val="a5"/>
         <w:numPr>
           <w:ilvl w:val="1"/>
           <w:numId w:val="1"/>
@@ -5083,8 +5292,6 @@
           <w:szCs w:val="24"/>
         </w:rPr>
       </w:pPr>
-      <w:bookmarkStart w:id="0" w:name="_GoBack"/>
-      <w:bookmarkEnd w:id="0"/>
     </w:p>
     <w:p>
       <w:pPr>
@@ -5099,7 +5306,6 @@
           <w:noProof/>
           <w:sz w:val="24"/>
           <w:szCs w:val="24"/>
-          <w:lang w:eastAsia="en-US"/>
         </w:rPr>
         <w:lastRenderedPageBreak/>
         <mc:AlternateContent>
@@ -5285,24 +5491,24 @@
           </mc:Choice>
           <mc:Fallback>
             <w:pict>
-              <v:group w14:anchorId="76CC5710" id="Canvas 7" o:spid="_x0000_s1026" editas="canvas" style="width:482.5pt;height:549.35pt;mso-position-horizontal-relative:char;mso-position-vertical-relative:line" coordsize="61277,69767" o:gfxdata="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">
+              <v:group w14:anchorId="2BFC2110" id="Canvas 7" o:spid="_x0000_s1026" editas="canvas" style="width:482.5pt;height:549.35pt;mso-position-horizontal-relative:char;mso-position-vertical-relative:line" coordsize="61277,69767" o:gfxdata="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">
                 <v:shape id="_x0000_s1027" type="#_x0000_t75" style="position:absolute;width:61277;height:69767;visibility:visible;mso-wrap-style:square">
                   <v:fill o:detectmouseclick="t"/>
                   <v:path o:connecttype="none"/>
                 </v:shape>
-                <v:shape id="Picture 36" o:spid="_x0000_s1028" type="#_x0000_t75" style="position:absolute;width:31299;height:24339;visibility:visible;mso-wrap-style:square" o:gfxdata="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">
+                <v:shape id="Picture 36" o:spid="_x0000_s1028" type="#_x0000_t75" style="position:absolute;width:31299;height:24339;visibility:visible;mso-wrap-style:square" o:gfxdata="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">
                   <v:imagedata r:id="rId30" o:title="semivar_1107"/>
                 </v:shape>
-                <v:shape id="Picture 38" o:spid="_x0000_s1029" type="#_x0000_t75" style="position:absolute;left:30075;width:30842;height:23983;visibility:visible;mso-wrap-style:square" o:gfxdata="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">
+                <v:shape id="Picture 38" o:spid="_x0000_s1029" type="#_x0000_t75" style="position:absolute;left:30075;width:30842;height:23983;visibility:visible;mso-wrap-style:square" o:gfxdata="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">
                   <v:imagedata r:id="rId31" o:title="semivar_1107cubic"/>
                 </v:shape>
-                <v:shape id="Picture 40" o:spid="_x0000_s1030" type="#_x0000_t75" style="position:absolute;top:23056;width:31232;height:24148;visibility:visible;mso-wrap-style:square" o:gfxdata="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">
+                <v:shape id="Picture 40" o:spid="_x0000_s1030" type="#_x0000_t75" style="position:absolute;top:23056;width:31232;height:24148;visibility:visible;mso-wrap-style:square" o:gfxdata="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">
                   <v:imagedata r:id="rId32" o:title="semivar_1107Exp"/>
                 </v:shape>
-                <v:shape id="Picture 42" o:spid="_x0000_s1031" type="#_x0000_t75" style="position:absolute;left:30163;top:22819;width:31114;height:24385;visibility:visible;mso-wrap-style:square" o:gfxdata="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">
+                <v:shape id="Picture 42" o:spid="_x0000_s1031" type="#_x0000_t75" style="position:absolute;left:30163;top:22819;width:31114;height:24385;visibility:visible;mso-wrap-style:square" o:gfxdata="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">
                   <v:imagedata r:id="rId33" o:title="semivar_1107Mat"/>
                 </v:shape>
-                <v:shape id="Picture 44" o:spid="_x0000_s1032" type="#_x0000_t75" style="position:absolute;top:45838;width:30308;height:23571;visibility:visible;mso-wrap-style:square" o:gfxdata="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">
+                <v:shape id="Picture 44" o:spid="_x0000_s1032" type="#_x0000_t75" style="position:absolute;top:45838;width:30308;height:23571;visibility:visible;mso-wrap-style:square" o:gfxdata="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">
                   <v:imagedata r:id="rId34" o:title="semivar_1107sph"/>
                 </v:shape>
                 <w10:anchorlock/>
@@ -5330,7 +5536,7 @@
     </w:p>
     <w:p>
       <w:pPr>
-        <w:pStyle w:val="ListParagraph"/>
+        <w:pStyle w:val="a5"/>
         <w:numPr>
           <w:ilvl w:val="1"/>
           <w:numId w:val="1"/>
@@ -5373,7 +5579,7 @@
     </w:p>
     <w:p>
       <w:pPr>
-        <w:pStyle w:val="ListParagraph"/>
+        <w:pStyle w:val="a5"/>
         <w:numPr>
           <w:ilvl w:val="1"/>
           <w:numId w:val="1"/>
@@ -7495,7 +7701,6 @@
           <w:noProof/>
           <w:sz w:val="24"/>
           <w:szCs w:val="24"/>
-          <w:lang w:eastAsia="en-US"/>
         </w:rPr>
         <w:lastRenderedPageBreak/>
         <mc:AlternateContent>
@@ -7610,7 +7815,7 @@
                             <w:txbxContent>
                               <w:p>
                                 <w:pPr>
-                                  <w:pStyle w:val="NormalWeb"/>
+                                  <w:pStyle w:val="a6"/>
                                   <w:spacing w:before="0" w:beforeAutospacing="0" w:after="0" w:afterAutospacing="0"/>
                                   <w:ind w:firstLineChars="50" w:firstLine="80"/>
                                   <w:jc w:val="both"/>
@@ -7633,7 +7838,7 @@
                               </w:p>
                               <w:p>
                                 <w:pPr>
-                                  <w:pStyle w:val="NormalWeb"/>
+                                  <w:pStyle w:val="a6"/>
                                   <w:spacing w:before="0" w:beforeAutospacing="0" w:after="0" w:afterAutospacing="0" w:line="120" w:lineRule="exact"/>
                                   <w:jc w:val="center"/>
                                   <w:rPr>
@@ -7652,7 +7857,6 @@
                                 <w:r>
                                   <w:rPr>
                                     <w:noProof/>
-                                    <w:lang w:eastAsia="en-US"/>
                                   </w:rPr>
                                   <w:drawing>
                                     <wp:inline distT="0" distB="0" distL="0" distR="0" wp14:anchorId="1CF55FCD" wp14:editId="0C69014F">
@@ -7831,11 +8035,11 @@
                   <v:fill o:detectmouseclick="t"/>
                   <v:path o:connecttype="none"/>
                 </v:shape>
-                <v:group id="组合 54" o:spid="_x0000_s1028" style="position:absolute;width:51110;height:29083" coordorigin="" coordsize="51110,28864" o:gfxdata="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">
-                  <v:shape id="Picture 35" o:spid="_x0000_s1029" type="#_x0000_t75" style="position:absolute;width:33300;height:28046;visibility:visible;mso-wrap-style:square" o:gfxdata="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">
+                <v:group id="组合 54" o:spid="_x0000_s1028" style="position:absolute;width:51110;height:29083" coordorigin="" coordsize="51110,28864" o:gfxdata="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">
+                  <v:shape id="Picture 35" o:spid="_x0000_s1029" type="#_x0000_t75" style="position:absolute;width:33300;height:28046;visibility:visible;mso-wrap-style:square" o:gfxdata="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">
                     <v:imagedata r:id="rId31" o:title="semivar_1107cubic" croptop="4803f" cropbottom="4482f" cropleft="2251f" cropright="2264f"/>
                   </v:shape>
-                  <v:shape id="图片 46" o:spid="_x0000_s1030" type="#_x0000_t75" style="position:absolute;left:33298;top:482;width:17812;height:28383;visibility:visible;mso-wrap-style:square" o:gfxdata="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">
+                  <v:shape id="图片 46" o:spid="_x0000_s1030" type="#_x0000_t75" style="position:absolute;left:33298;top:482;width:17812;height:28383;visibility:visible;mso-wrap-style:square" o:gfxdata="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">
                     <v:imagedata r:id="rId37" o:title=""/>
                     <v:path arrowok="t"/>
                   </v:shape>
@@ -7843,12 +8047,12 @@
                     <v:stroke joinstyle="miter"/>
                     <v:path gradientshapeok="t" o:connecttype="rect"/>
                   </v:shapetype>
-                  <v:shape id="文本框 2" o:spid="_x0000_s1031" type="#_x0000_t202" style="position:absolute;left:2138;top:25968;width:48972;height:2897;visibility:visible;mso-wrap-style:square;v-text-anchor:top" o:gfxdata="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" fillcolor="white [3212]" stroked="f">
+                  <v:shape id="文本框 2" o:spid="_x0000_s1031" type="#_x0000_t202" style="position:absolute;left:2138;top:25968;width:48972;height:2897;visibility:visible;mso-wrap-style:square;v-text-anchor:top" o:gfxdata="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" fillcolor="white [3212]" stroked="f">
                     <v:textbox inset="0,0,0,0">
                       <w:txbxContent>
                         <w:p>
                           <w:pPr>
-                            <w:pStyle w:val="NormalWeb"/>
+                            <w:pStyle w:val="a6"/>
                             <w:spacing w:before="0" w:beforeAutospacing="0" w:after="0" w:afterAutospacing="0"/>
                             <w:ind w:firstLineChars="50" w:firstLine="80"/>
                             <w:jc w:val="both"/>
@@ -7871,7 +8075,7 @@
                         </w:p>
                         <w:p>
                           <w:pPr>
-                            <w:pStyle w:val="NormalWeb"/>
+                            <w:pStyle w:val="a6"/>
                             <w:spacing w:before="0" w:beforeAutospacing="0" w:after="0" w:afterAutospacing="0" w:line="120" w:lineRule="exact"/>
                             <w:jc w:val="center"/>
                             <w:rPr>
@@ -7890,7 +8094,6 @@
                           <w:r>
                             <w:rPr>
                               <w:noProof/>
-                              <w:lang w:eastAsia="en-US"/>
                             </w:rPr>
                             <w:drawing>
                               <wp:inline distT="0" distB="0" distL="0" distR="0" wp14:anchorId="1CF55FCD" wp14:editId="0C69014F">
@@ -7945,14 +8148,14 @@
                       </w:txbxContent>
                     </v:textbox>
                   </v:shape>
-                  <v:group id="组合 53" o:spid="_x0000_s1032" style="position:absolute;left:2208;top:1595;width:48286;height:9869" coordorigin="2208,1595" coordsize="48285,9868" o:gfxdata="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">
-                    <v:shape id="图片 48" o:spid="_x0000_s1033" type="#_x0000_t75" style="position:absolute;left:2208;top:1595;width:8710;height:8026;visibility:visible;mso-wrap-style:square" o:gfxdata="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">
+                  <v:group id="组合 53" o:spid="_x0000_s1032" style="position:absolute;left:2208;top:1595;width:48286;height:9869" coordorigin="2208,1595" coordsize="48285,9868" o:gfxdata="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">
+                    <v:shape id="图片 48" o:spid="_x0000_s1033" type="#_x0000_t75" style="position:absolute;left:2208;top:1595;width:8710;height:8026;visibility:visible;mso-wrap-style:square" o:gfxdata="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">
                       <v:imagedata r:id="rId38" o:title=""/>
                     </v:shape>
-                    <v:shape id="图片 49" o:spid="_x0000_s1034" type="#_x0000_t75" style="position:absolute;left:41787;top:2004;width:8706;height:8020;visibility:visible;mso-wrap-style:square" o:gfxdata="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">
+                    <v:shape id="图片 49" o:spid="_x0000_s1034" type="#_x0000_t75" style="position:absolute;left:41787;top:2004;width:8706;height:8020;visibility:visible;mso-wrap-style:square" o:gfxdata="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">
                       <v:imagedata r:id="rId38" o:title=""/>
                     </v:shape>
-                    <v:rect id="矩形 50" o:spid="_x0000_s1035" style="position:absolute;left:43263;top:8939;width:7231;height:2525;visibility:visible;mso-wrap-style:square;v-text-anchor:middle" o:gfxdata="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" fillcolor="white [3212]" stroked="f" strokeweight="1pt"/>
+                    <v:rect id="矩形 50" o:spid="_x0000_s1035" style="position:absolute;left:43263;top:8939;width:7231;height:2525;visibility:visible;mso-wrap-style:square;v-text-anchor:middle" o:gfxdata="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" fillcolor="white [3212]" stroked="f" strokeweight="1pt"/>
                   </v:group>
                 </v:group>
                 <w10:anchorlock/>
@@ -9075,7 +9278,6 @@
           <w:rFonts w:ascii="Times New Roman" w:hAnsi="Times New Roman" w:cs="Times New Roman"/>
           <w:noProof/>
           <w:szCs w:val="21"/>
-          <w:lang w:eastAsia="en-US"/>
         </w:rPr>
         <w:drawing>
           <wp:inline distT="0" distB="0" distL="0" distR="0" wp14:anchorId="2613C88E" wp14:editId="6001B784">
@@ -9876,7 +10078,7 @@
           </w:tcPr>
           <w:p>
             <w:pPr>
-              <w:pStyle w:val="HTMLPreformatted"/>
+              <w:pStyle w:val="HTML"/>
               <w:shd w:val="clear" w:color="auto" w:fill="FFFFFF"/>
               <w:wordWrap w:val="0"/>
               <w:spacing w:line="225" w:lineRule="atLeast"/>
@@ -9939,7 +10141,7 @@
     </w:p>
     <w:p>
       <w:pPr>
-        <w:pStyle w:val="Heading1"/>
+        <w:pStyle w:val="1"/>
         <w:numPr>
           <w:ilvl w:val="0"/>
           <w:numId w:val="1"/>
@@ -10030,7 +10232,6 @@
           <w:noProof/>
           <w:sz w:val="24"/>
           <w:szCs w:val="24"/>
-          <w:lang w:eastAsia="en-US"/>
         </w:rPr>
         <w:drawing>
           <wp:inline distT="0" distB="0" distL="0" distR="0" wp14:anchorId="388CB043" wp14:editId="0852DEBF">
@@ -10186,7 +10387,6 @@
           <w:noProof/>
           <w:sz w:val="24"/>
           <w:szCs w:val="24"/>
-          <w:lang w:eastAsia="en-US"/>
         </w:rPr>
         <w:lastRenderedPageBreak/>
         <w:drawing>
@@ -10369,7 +10569,7 @@
 </file>
 
 <file path=word/endnotes.xml><?xml version="1.0" encoding="utf-8"?>
-<w:endnotes xmlns:wpc="http://schemas.microsoft.com/office/word/2010/wordprocessingCanvas" xmlns:cx="http://schemas.microsoft.com/office/drawing/2014/chartex" xmlns:cx1="http://schemas.microsoft.com/office/drawing/2015/9/8/chartex" xmlns:mc="http://schemas.openxmlformats.org/markup-compatibility/2006" xmlns:o="urn:schemas-microsoft-com:office:office" xmlns:r="http://schemas.openxmlformats.org/officeDocument/2006/relationships" xmlns:m="http://schemas.openxmlformats.org/officeDocument/2006/math" xmlns:v="urn:schemas-microsoft-com:vml" xmlns:wp14="http://schemas.microsoft.com/office/word/2010/wordprocessingDrawing" xmlns:wp="http://schemas.openxmlformats.org/drawingml/2006/wordprocessingDrawing" xmlns:w10="urn:schemas-microsoft-com:office:word" xmlns:w="http://schemas.openxmlformats.org/wordprocessingml/2006/main" xmlns:w14="http://schemas.microsoft.com/office/word/2010/wordml" xmlns:w15="http://schemas.microsoft.com/office/word/2012/wordml" xmlns:w16se="http://schemas.microsoft.com/office/word/2015/wordml/symex" xmlns:wpg="http://schemas.microsoft.com/office/word/2010/wordprocessingGroup" xmlns:wpi="http://schemas.microsoft.com/office/word/2010/wordprocessingInk" xmlns:wne="http://schemas.microsoft.com/office/word/2006/wordml" xmlns:wps="http://schemas.microsoft.com/office/word/2010/wordprocessingShape" mc:Ignorable="w14 w15 w16se wp14">
+<w:endnotes xmlns:wpc="http://schemas.microsoft.com/office/word/2010/wordprocessingCanvas" xmlns:mc="http://schemas.openxmlformats.org/markup-compatibility/2006" xmlns:o="urn:schemas-microsoft-com:office:office" xmlns:r="http://schemas.openxmlformats.org/officeDocument/2006/relationships" xmlns:m="http://schemas.openxmlformats.org/officeDocument/2006/math" xmlns:v="urn:schemas-microsoft-com:vml" xmlns:wp14="http://schemas.microsoft.com/office/word/2010/wordprocessingDrawing" xmlns:wp="http://schemas.openxmlformats.org/drawingml/2006/wordprocessingDrawing" xmlns:w10="urn:schemas-microsoft-com:office:word" xmlns:w="http://schemas.openxmlformats.org/wordprocessingml/2006/main" xmlns:w14="http://schemas.microsoft.com/office/word/2010/wordml" xmlns:w15="http://schemas.microsoft.com/office/word/2012/wordml" xmlns:wpg="http://schemas.microsoft.com/office/word/2010/wordprocessingGroup" xmlns:wpi="http://schemas.microsoft.com/office/word/2010/wordprocessingInk" xmlns:wne="http://schemas.microsoft.com/office/word/2006/wordml" xmlns:wps="http://schemas.microsoft.com/office/word/2010/wordprocessingShape" mc:Ignorable="w14 w15 wp14">
   <w:endnote w:type="separator" w:id="-1">
     <w:p>
       <w:r>
@@ -10388,7 +10588,7 @@
 </file>
 
 <file path=word/footnotes.xml><?xml version="1.0" encoding="utf-8"?>
-<w:footnotes xmlns:wpc="http://schemas.microsoft.com/office/word/2010/wordprocessingCanvas" xmlns:cx="http://schemas.microsoft.com/office/drawing/2014/chartex" xmlns:cx1="http://schemas.microsoft.com/office/drawing/2015/9/8/chartex" xmlns:mc="http://schemas.openxmlformats.org/markup-compatibility/2006" xmlns:o="urn:schemas-microsoft-com:office:office" xmlns:r="http://schemas.openxmlformats.org/officeDocument/2006/relationships" xmlns:m="http://schemas.openxmlformats.org/officeDocument/2006/math" xmlns:v="urn:schemas-microsoft-com:vml" xmlns:wp14="http://schemas.microsoft.com/office/word/2010/wordprocessingDrawing" xmlns:wp="http://schemas.openxmlformats.org/drawingml/2006/wordprocessingDrawing" xmlns:w10="urn:schemas-microsoft-com:office:word" xmlns:w="http://schemas.openxmlformats.org/wordprocessingml/2006/main" xmlns:w14="http://schemas.microsoft.com/office/word/2010/wordml" xmlns:w15="http://schemas.microsoft.com/office/word/2012/wordml" xmlns:w16se="http://schemas.microsoft.com/office/word/2015/wordml/symex" xmlns:wpg="http://schemas.microsoft.com/office/word/2010/wordprocessingGroup" xmlns:wpi="http://schemas.microsoft.com/office/word/2010/wordprocessingInk" xmlns:wne="http://schemas.microsoft.com/office/word/2006/wordml" xmlns:wps="http://schemas.microsoft.com/office/word/2010/wordprocessingShape" mc:Ignorable="w14 w15 w16se wp14">
+<w:footnotes xmlns:wpc="http://schemas.microsoft.com/office/word/2010/wordprocessingCanvas" xmlns:mc="http://schemas.openxmlformats.org/markup-compatibility/2006" xmlns:o="urn:schemas-microsoft-com:office:office" xmlns:r="http://schemas.openxmlformats.org/officeDocument/2006/relationships" xmlns:m="http://schemas.openxmlformats.org/officeDocument/2006/math" xmlns:v="urn:schemas-microsoft-com:vml" xmlns:wp14="http://schemas.microsoft.com/office/word/2010/wordprocessingDrawing" xmlns:wp="http://schemas.openxmlformats.org/drawingml/2006/wordprocessingDrawing" xmlns:w10="urn:schemas-microsoft-com:office:word" xmlns:w="http://schemas.openxmlformats.org/wordprocessingml/2006/main" xmlns:w14="http://schemas.microsoft.com/office/word/2010/wordml" xmlns:w15="http://schemas.microsoft.com/office/word/2012/wordml" xmlns:wpg="http://schemas.microsoft.com/office/word/2010/wordprocessingGroup" xmlns:wpi="http://schemas.microsoft.com/office/word/2010/wordprocessingInk" xmlns:wne="http://schemas.microsoft.com/office/word/2006/wordml" xmlns:wps="http://schemas.microsoft.com/office/word/2010/wordprocessingShape" mc:Ignorable="w14 w15 wp14">
   <w:footnote w:type="separator" w:id="-1">
     <w:p>
       <w:r>
@@ -10407,7 +10607,7 @@
 </file>
 
 <file path=word/numbering.xml><?xml version="1.0" encoding="utf-8"?>
-<w:numbering xmlns:wpc="http://schemas.microsoft.com/office/word/2010/wordprocessingCanvas" xmlns:cx="http://schemas.microsoft.com/office/drawing/2014/chartex" xmlns:cx1="http://schemas.microsoft.com/office/drawing/2015/9/8/chartex" xmlns:mc="http://schemas.openxmlformats.org/markup-compatibility/2006" xmlns:o="urn:schemas-microsoft-com:office:office" xmlns:r="http://schemas.openxmlformats.org/officeDocument/2006/relationships" xmlns:m="http://schemas.openxmlformats.org/officeDocument/2006/math" xmlns:v="urn:schemas-microsoft-com:vml" xmlns:wp14="http://schemas.microsoft.com/office/word/2010/wordprocessingDrawing" xmlns:wp="http://schemas.openxmlformats.org/drawingml/2006/wordprocessingDrawing" xmlns:w10="urn:schemas-microsoft-com:office:word" xmlns:w="http://schemas.openxmlformats.org/wordprocessingml/2006/main" xmlns:w14="http://schemas.microsoft.com/office/word/2010/wordml" xmlns:w15="http://schemas.microsoft.com/office/word/2012/wordml" xmlns:w16se="http://schemas.microsoft.com/office/word/2015/wordml/symex" xmlns:wpg="http://schemas.microsoft.com/office/word/2010/wordprocessingGroup" xmlns:wpi="http://schemas.microsoft.com/office/word/2010/wordprocessingInk" xmlns:wne="http://schemas.microsoft.com/office/word/2006/wordml" xmlns:wps="http://schemas.microsoft.com/office/word/2010/wordprocessingShape" mc:Ignorable="w14 w15 w16se wp14">
+<w:numbering xmlns:wpc="http://schemas.microsoft.com/office/word/2010/wordprocessingCanvas" xmlns:mc="http://schemas.openxmlformats.org/markup-compatibility/2006" xmlns:o="urn:schemas-microsoft-com:office:office" xmlns:r="http://schemas.openxmlformats.org/officeDocument/2006/relationships" xmlns:m="http://schemas.openxmlformats.org/officeDocument/2006/math" xmlns:v="urn:schemas-microsoft-com:vml" xmlns:wp14="http://schemas.microsoft.com/office/word/2010/wordprocessingDrawing" xmlns:wp="http://schemas.openxmlformats.org/drawingml/2006/wordprocessingDrawing" xmlns:w10="urn:schemas-microsoft-com:office:word" xmlns:w="http://schemas.openxmlformats.org/wordprocessingml/2006/main" xmlns:w14="http://schemas.microsoft.com/office/word/2010/wordml" xmlns:w15="http://schemas.microsoft.com/office/word/2012/wordml" xmlns:wpg="http://schemas.microsoft.com/office/word/2010/wordprocessingGroup" xmlns:wpi="http://schemas.microsoft.com/office/word/2010/wordprocessingInk" xmlns:wne="http://schemas.microsoft.com/office/word/2006/wordml" xmlns:wps="http://schemas.microsoft.com/office/word/2010/wordprocessingShape" mc:Ignorable="w14 w15 wp14">
   <w:abstractNum w:abstractNumId="0" w15:restartNumberingAfterBreak="0">
     <w:nsid w:val="24760364"/>
     <w:multiLevelType w:val="multilevel"/>
@@ -10812,7 +11012,7 @@
 </file>
 
 <file path=word/styles.xml><?xml version="1.0" encoding="utf-8"?>
-<w:styles xmlns:mc="http://schemas.openxmlformats.org/markup-compatibility/2006" xmlns:r="http://schemas.openxmlformats.org/officeDocument/2006/relationships" xmlns:w="http://schemas.openxmlformats.org/wordprocessingml/2006/main" xmlns:w14="http://schemas.microsoft.com/office/word/2010/wordml" xmlns:w15="http://schemas.microsoft.com/office/word/2012/wordml" xmlns:w16se="http://schemas.microsoft.com/office/word/2015/wordml/symex" mc:Ignorable="w14 w15 w16se">
+<w:styles xmlns:mc="http://schemas.openxmlformats.org/markup-compatibility/2006" xmlns:r="http://schemas.openxmlformats.org/officeDocument/2006/relationships" xmlns:w="http://schemas.openxmlformats.org/wordprocessingml/2006/main" xmlns:w14="http://schemas.microsoft.com/office/word/2010/wordml" xmlns:w15="http://schemas.microsoft.com/office/word/2012/wordml" mc:Ignorable="w14 w15">
   <w:docDefaults>
     <w:rPrDefault>
       <w:rPr>
@@ -11198,7 +11398,7 @@
     <w:lsdException w:name="List Table 6 Colorful Accent 6" w:uiPriority="51"/>
     <w:lsdException w:name="List Table 7 Colorful Accent 6" w:uiPriority="52"/>
   </w:latentStyles>
-  <w:style w:type="paragraph" w:default="1" w:styleId="Normal">
+  <w:style w:type="paragraph" w:default="1" w:styleId="a">
     <w:name w:val="Normal"/>
     <w:qFormat/>
     <w:rsid w:val="0005467D"/>
@@ -11207,11 +11407,11 @@
       <w:jc w:val="both"/>
     </w:pPr>
   </w:style>
-  <w:style w:type="paragraph" w:styleId="Heading1">
+  <w:style w:type="paragraph" w:styleId="1">
     <w:name w:val="heading 1"/>
-    <w:basedOn w:val="Normal"/>
-    <w:next w:val="Normal"/>
-    <w:link w:val="Heading1Char"/>
+    <w:basedOn w:val="a"/>
+    <w:next w:val="a"/>
+    <w:link w:val="1Char"/>
     <w:uiPriority w:val="9"/>
     <w:qFormat/>
     <w:rsid w:val="0005467D"/>
@@ -11229,13 +11429,13 @@
       <w:szCs w:val="44"/>
     </w:rPr>
   </w:style>
-  <w:style w:type="character" w:default="1" w:styleId="DefaultParagraphFont">
+  <w:style w:type="character" w:default="1" w:styleId="a0">
     <w:name w:val="Default Paragraph Font"/>
     <w:uiPriority w:val="1"/>
     <w:semiHidden/>
     <w:unhideWhenUsed/>
   </w:style>
-  <w:style w:type="table" w:default="1" w:styleId="TableNormal">
+  <w:style w:type="table" w:default="1" w:styleId="a1">
     <w:name w:val="Normal Table"/>
     <w:uiPriority w:val="99"/>
     <w:semiHidden/>
@@ -11250,16 +11450,16 @@
       </w:tblCellMar>
     </w:tblPr>
   </w:style>
-  <w:style w:type="numbering" w:default="1" w:styleId="NoList">
+  <w:style w:type="numbering" w:default="1" w:styleId="a2">
     <w:name w:val="No List"/>
     <w:uiPriority w:val="99"/>
     <w:semiHidden/>
     <w:unhideWhenUsed/>
   </w:style>
-  <w:style w:type="paragraph" w:styleId="Header">
+  <w:style w:type="paragraph" w:styleId="a3">
     <w:name w:val="header"/>
-    <w:basedOn w:val="Normal"/>
-    <w:link w:val="HeaderChar"/>
+    <w:basedOn w:val="a"/>
+    <w:link w:val="Char"/>
     <w:uiPriority w:val="99"/>
     <w:unhideWhenUsed/>
     <w:rsid w:val="0005467D"/>
@@ -11279,10 +11479,10 @@
       <w:szCs w:val="18"/>
     </w:rPr>
   </w:style>
-  <w:style w:type="character" w:customStyle="1" w:styleId="HeaderChar">
-    <w:name w:val="Header Char"/>
-    <w:basedOn w:val="DefaultParagraphFont"/>
-    <w:link w:val="Header"/>
+  <w:style w:type="character" w:customStyle="1" w:styleId="Char">
+    <w:name w:val="页眉 Char"/>
+    <w:basedOn w:val="a0"/>
+    <w:link w:val="a3"/>
     <w:uiPriority w:val="99"/>
     <w:rsid w:val="0005467D"/>
     <w:rPr>
@@ -11290,10 +11490,10 @@
       <w:szCs w:val="18"/>
     </w:rPr>
   </w:style>
-  <w:style w:type="paragraph" w:styleId="Footer">
+  <w:style w:type="paragraph" w:styleId="a4">
     <w:name w:val="footer"/>
-    <w:basedOn w:val="Normal"/>
-    <w:link w:val="FooterChar"/>
+    <w:basedOn w:val="a"/>
+    <w:link w:val="Char0"/>
     <w:uiPriority w:val="99"/>
     <w:unhideWhenUsed/>
     <w:rsid w:val="0005467D"/>
@@ -11310,10 +11510,10 @@
       <w:szCs w:val="18"/>
     </w:rPr>
   </w:style>
-  <w:style w:type="character" w:customStyle="1" w:styleId="FooterChar">
-    <w:name w:val="Footer Char"/>
-    <w:basedOn w:val="DefaultParagraphFont"/>
-    <w:link w:val="Footer"/>
+  <w:style w:type="character" w:customStyle="1" w:styleId="Char0">
+    <w:name w:val="页脚 Char"/>
+    <w:basedOn w:val="a0"/>
+    <w:link w:val="a4"/>
     <w:uiPriority w:val="99"/>
     <w:rsid w:val="0005467D"/>
     <w:rPr>
@@ -11321,10 +11521,10 @@
       <w:szCs w:val="18"/>
     </w:rPr>
   </w:style>
-  <w:style w:type="character" w:customStyle="1" w:styleId="Heading1Char">
-    <w:name w:val="Heading 1 Char"/>
-    <w:basedOn w:val="DefaultParagraphFont"/>
-    <w:link w:val="Heading1"/>
+  <w:style w:type="character" w:customStyle="1" w:styleId="1Char">
+    <w:name w:val="标题 1 Char"/>
+    <w:basedOn w:val="a0"/>
+    <w:link w:val="1"/>
     <w:uiPriority w:val="9"/>
     <w:rsid w:val="0005467D"/>
     <w:rPr>
@@ -11335,9 +11535,9 @@
       <w:szCs w:val="44"/>
     </w:rPr>
   </w:style>
-  <w:style w:type="paragraph" w:styleId="ListParagraph">
+  <w:style w:type="paragraph" w:styleId="a5">
     <w:name w:val="List Paragraph"/>
-    <w:basedOn w:val="Normal"/>
+    <w:basedOn w:val="a"/>
     <w:uiPriority w:val="34"/>
     <w:qFormat/>
     <w:rsid w:val="0005467D"/>
@@ -11345,9 +11545,9 @@
       <w:ind w:firstLineChars="200" w:firstLine="420"/>
     </w:pPr>
   </w:style>
-  <w:style w:type="paragraph" w:styleId="NormalWeb">
+  <w:style w:type="paragraph" w:styleId="a6">
     <w:name w:val="Normal (Web)"/>
-    <w:basedOn w:val="Normal"/>
+    <w:basedOn w:val="a"/>
     <w:uiPriority w:val="99"/>
     <w:semiHidden/>
     <w:unhideWhenUsed/>
@@ -11358,7 +11558,7 @@
       <w:jc w:val="left"/>
     </w:pPr>
     <w:rPr>
-      <w:rFonts w:ascii="SimSun" w:eastAsia="SimSun" w:hAnsi="SimSun" w:cs="SimSun"/>
+      <w:rFonts w:ascii="宋体" w:eastAsia="宋体" w:hAnsi="宋体" w:cs="宋体"/>
       <w:kern w:val="0"/>
       <w:sz w:val="24"/>
       <w:szCs w:val="24"/>
@@ -11366,14 +11566,14 @@
   </w:style>
   <w:style w:type="table" w:customStyle="1" w:styleId="paper">
     <w:name w:val="paper"/>
-    <w:basedOn w:val="TableNormal"/>
+    <w:basedOn w:val="a1"/>
     <w:uiPriority w:val="99"/>
     <w:rsid w:val="0005467D"/>
     <w:tblPr/>
   </w:style>
-  <w:style w:type="table" w:styleId="TableGrid">
+  <w:style w:type="table" w:styleId="a7">
     <w:name w:val="Table Grid"/>
-    <w:basedOn w:val="TableNormal"/>
+    <w:basedOn w:val="a1"/>
     <w:uiPriority w:val="39"/>
     <w:rsid w:val="00BE2FFD"/>
     <w:tblPr>
@@ -11387,10 +11587,10 @@
       </w:tblBorders>
     </w:tblPr>
   </w:style>
-  <w:style w:type="paragraph" w:styleId="BalloonText">
+  <w:style w:type="paragraph" w:styleId="a8">
     <w:name w:val="Balloon Text"/>
-    <w:basedOn w:val="Normal"/>
-    <w:link w:val="BalloonTextChar"/>
+    <w:basedOn w:val="a"/>
+    <w:link w:val="Char1"/>
     <w:uiPriority w:val="99"/>
     <w:semiHidden/>
     <w:unhideWhenUsed/>
@@ -11401,10 +11601,10 @@
       <w:szCs w:val="16"/>
     </w:rPr>
   </w:style>
-  <w:style w:type="character" w:customStyle="1" w:styleId="BalloonTextChar">
-    <w:name w:val="Balloon Text Char"/>
-    <w:basedOn w:val="DefaultParagraphFont"/>
-    <w:link w:val="BalloonText"/>
+  <w:style w:type="character" w:customStyle="1" w:styleId="Char1">
+    <w:name w:val="批注框文本 Char"/>
+    <w:basedOn w:val="a0"/>
+    <w:link w:val="a8"/>
     <w:uiPriority w:val="99"/>
     <w:semiHidden/>
     <w:rsid w:val="006157F8"/>
@@ -11414,10 +11614,10 @@
       <w:szCs w:val="16"/>
     </w:rPr>
   </w:style>
-  <w:style w:type="paragraph" w:styleId="HTMLPreformatted">
+  <w:style w:type="paragraph" w:styleId="HTML">
     <w:name w:val="HTML Preformatted"/>
-    <w:basedOn w:val="Normal"/>
-    <w:link w:val="HTMLPreformattedChar"/>
+    <w:basedOn w:val="a"/>
+    <w:link w:val="HTMLChar"/>
     <w:uiPriority w:val="99"/>
     <w:unhideWhenUsed/>
     <w:rsid w:val="005578B1"/>
@@ -11451,10 +11651,10 @@
       <w:lang w:eastAsia="en-US"/>
     </w:rPr>
   </w:style>
-  <w:style w:type="character" w:customStyle="1" w:styleId="HTMLPreformattedChar">
-    <w:name w:val="HTML Preformatted Char"/>
-    <w:basedOn w:val="DefaultParagraphFont"/>
-    <w:link w:val="HTMLPreformatted"/>
+  <w:style w:type="character" w:customStyle="1" w:styleId="HTMLChar">
+    <w:name w:val="HTML 预设格式 Char"/>
+    <w:basedOn w:val="a0"/>
+    <w:link w:val="HTML"/>
     <w:uiPriority w:val="99"/>
     <w:rsid w:val="005578B1"/>
     <w:rPr>

--- a/00.Report.docx
+++ b/00.Report.docx
@@ -1,6 +1,6 @@
 
 <file path=word/document.xml><?xml version="1.0" encoding="utf-8"?>
-<w:document xmlns:wpc="http://schemas.microsoft.com/office/word/2010/wordprocessingCanvas" xmlns:mc="http://schemas.openxmlformats.org/markup-compatibility/2006" xmlns:o="urn:schemas-microsoft-com:office:office" xmlns:r="http://schemas.openxmlformats.org/officeDocument/2006/relationships" xmlns:m="http://schemas.openxmlformats.org/officeDocument/2006/math" xmlns:v="urn:schemas-microsoft-com:vml" xmlns:wp14="http://schemas.microsoft.com/office/word/2010/wordprocessingDrawing" xmlns:wp="http://schemas.openxmlformats.org/drawingml/2006/wordprocessingDrawing" xmlns:w10="urn:schemas-microsoft-com:office:word" xmlns:w="http://schemas.openxmlformats.org/wordprocessingml/2006/main" xmlns:w14="http://schemas.microsoft.com/office/word/2010/wordml" xmlns:w15="http://schemas.microsoft.com/office/word/2012/wordml" xmlns:wpg="http://schemas.microsoft.com/office/word/2010/wordprocessingGroup" xmlns:wpi="http://schemas.microsoft.com/office/word/2010/wordprocessingInk" xmlns:wne="http://schemas.microsoft.com/office/word/2006/wordml" xmlns:wps="http://schemas.microsoft.com/office/word/2010/wordprocessingShape" mc:Ignorable="w14 w15 wp14">
+<w:document xmlns:wpc="http://schemas.microsoft.com/office/word/2010/wordprocessingCanvas" xmlns:cx="http://schemas.microsoft.com/office/drawing/2014/chartex" xmlns:cx1="http://schemas.microsoft.com/office/drawing/2015/9/8/chartex" xmlns:mc="http://schemas.openxmlformats.org/markup-compatibility/2006" xmlns:o="urn:schemas-microsoft-com:office:office" xmlns:r="http://schemas.openxmlformats.org/officeDocument/2006/relationships" xmlns:m="http://schemas.openxmlformats.org/officeDocument/2006/math" xmlns:v="urn:schemas-microsoft-com:vml" xmlns:wp14="http://schemas.microsoft.com/office/word/2010/wordprocessingDrawing" xmlns:wp="http://schemas.openxmlformats.org/drawingml/2006/wordprocessingDrawing" xmlns:w10="urn:schemas-microsoft-com:office:word" xmlns:w="http://schemas.openxmlformats.org/wordprocessingml/2006/main" xmlns:w14="http://schemas.microsoft.com/office/word/2010/wordml" xmlns:w15="http://schemas.microsoft.com/office/word/2012/wordml" xmlns:w16se="http://schemas.microsoft.com/office/word/2015/wordml/symex" xmlns:wpg="http://schemas.microsoft.com/office/word/2010/wordprocessingGroup" xmlns:wpi="http://schemas.microsoft.com/office/word/2010/wordprocessingInk" xmlns:wne="http://schemas.microsoft.com/office/word/2006/wordml" xmlns:wps="http://schemas.microsoft.com/office/word/2010/wordprocessingShape" mc:Ignorable="w14 w15 w16se wp14">
   <w:body>
     <w:p>
       <w:pPr>
@@ -147,7 +147,7 @@
     </w:p>
     <w:p>
       <w:pPr>
-        <w:pStyle w:val="1"/>
+        <w:pStyle w:val="Heading1"/>
         <w:spacing w:after="0"/>
         <w:rPr>
           <w:rFonts w:ascii="Times New Roman" w:hAnsi="Times New Roman" w:cs="Times New Roman"/>
@@ -506,7 +506,7 @@
     </w:p>
     <w:p>
       <w:pPr>
-        <w:pStyle w:val="1"/>
+        <w:pStyle w:val="Heading1"/>
         <w:spacing w:after="0"/>
         <w:rPr>
           <w:rFonts w:ascii="Times New Roman" w:hAnsi="Times New Roman" w:cs="Times New Roman"/>
@@ -585,16 +585,7 @@
     </w:p>
     <w:p>
       <w:pPr>
-        <w:rPr>
-          <w:rFonts w:ascii="Times New Roman" w:hAnsi="Times New Roman" w:cs="Times New Roman"/>
-          <w:sz w:val="24"/>
-          <w:szCs w:val="24"/>
-        </w:rPr>
-      </w:pPr>
-    </w:p>
-    <w:p>
-      <w:pPr>
-        <w:pStyle w:val="1"/>
+        <w:pStyle w:val="Heading1"/>
         <w:numPr>
           <w:ilvl w:val="0"/>
           <w:numId w:val="1"/>
@@ -616,89 +607,8 @@
           <w:sz w:val="24"/>
           <w:szCs w:val="24"/>
         </w:rPr>
+        <w:lastRenderedPageBreak/>
         <w:t>Introduction</w:t>
-      </w:r>
-    </w:p>
-    <w:p>
-      <w:pPr>
-        <w:rPr>
-          <w:sz w:val="24"/>
-          <w:szCs w:val="24"/>
-        </w:rPr>
-      </w:pPr>
-      <w:r>
-        <w:rPr>
-          <w:rFonts w:ascii="Times New Roman" w:hAnsi="Times New Roman" w:cs="Times New Roman"/>
-          <w:sz w:val="24"/>
-          <w:szCs w:val="24"/>
-        </w:rPr>
-        <w:t>Recurrent traffic congestion in central business districts is a major sources of cost for transportation system and environments such as pollution.</w:t>
-      </w:r>
-      <w:r>
-        <w:rPr>
-          <w:rFonts w:hint="eastAsia"/>
-          <w:sz w:val="24"/>
-          <w:szCs w:val="24"/>
-        </w:rPr>
-        <w:t xml:space="preserve"> </w:t>
-      </w:r>
-      <w:r>
-        <w:rPr>
-          <w:rFonts w:ascii="Times New Roman" w:hAnsi="Times New Roman" w:cs="Times New Roman"/>
-          <w:sz w:val="24"/>
-          <w:szCs w:val="24"/>
-        </w:rPr>
-        <w:t xml:space="preserve">Worldwide, urban population has been growing </w:t>
-      </w:r>
-      <w:r>
-        <w:rPr>
-          <w:rFonts w:ascii="Times New Roman" w:hAnsi="Times New Roman" w:cs="Times New Roman" w:hint="eastAsia"/>
-          <w:sz w:val="24"/>
-          <w:szCs w:val="24"/>
-        </w:rPr>
-        <w:t xml:space="preserve">smoothly </w:t>
-      </w:r>
-      <w:r>
-        <w:rPr>
-          <w:rFonts w:ascii="Times New Roman" w:hAnsi="Times New Roman" w:cs="Times New Roman"/>
-          <w:sz w:val="24"/>
-          <w:szCs w:val="24"/>
-        </w:rPr>
-        <w:t>during the past decades, from 33.56% of the world’s population in 1960 to 53.86% in 2015. In developed country, the proportion is even higher. 82% of total population in United States was from urban area in 2015(</w:t>
-      </w:r>
-      <w:hyperlink r:id="rId7" w:history="1">
-        <w:r>
-          <w:rPr>
-            <w:rFonts w:ascii="Times New Roman" w:hAnsi="Times New Roman" w:cs="Times New Roman"/>
-            <w:sz w:val="24"/>
-            <w:szCs w:val="24"/>
-          </w:rPr>
-          <w:t>World</w:t>
-        </w:r>
-      </w:hyperlink>
-      <w:r>
-        <w:rPr>
-          <w:rFonts w:ascii="Times New Roman" w:hAnsi="Times New Roman" w:cs="Times New Roman"/>
-          <w:sz w:val="24"/>
-          <w:szCs w:val="24"/>
-        </w:rPr>
-        <w:t xml:space="preserve"> Bank, 2015). As increasing people are living in urban area, the rising issues such as limited land resource and deteriorating periodical traffic congestion are gaining more and more attention. One of the major causes of periodical traffic congestion is overdevelopment in districts where the traffic attraction exceeds the accommodation volume of traffic system. Central Business Districts (CBD) are therefore becoming controversial as they’re </w:t>
-      </w:r>
-      <w:r>
-        <w:rPr>
-          <w:rFonts w:ascii="Times New Roman" w:hAnsi="Times New Roman" w:cs="Times New Roman"/>
-          <w:sz w:val="24"/>
-          <w:szCs w:val="24"/>
-        </w:rPr>
-        <w:t>key</w:t>
-      </w:r>
-      <w:r>
-        <w:rPr>
-          <w:rFonts w:ascii="Times New Roman" w:hAnsi="Times New Roman" w:cs="Times New Roman"/>
-          <w:sz w:val="24"/>
-          <w:szCs w:val="24"/>
-        </w:rPr>
-        <w:t xml:space="preserve"> areas that have been bringing tremendous pressure to transportation system during peak hours in weekday due to their high traffic attraction (Willett K, 2006). </w:t>
       </w:r>
     </w:p>
     <w:p>
@@ -717,55 +627,7 @@
           <w:sz w:val="24"/>
           <w:szCs w:val="24"/>
         </w:rPr>
-        <w:t>The CBDs is a major destination for u</w:t>
-      </w:r>
-      <w:r>
-        <w:rPr>
-          <w:rFonts w:ascii="Times New Roman" w:hAnsi="Times New Roman" w:cs="Times New Roman"/>
-          <w:sz w:val="24"/>
-          <w:szCs w:val="24"/>
-        </w:rPr>
-        <w:t>rb</w:t>
-      </w:r>
-      <w:r>
-        <w:rPr>
-          <w:rFonts w:ascii="Times New Roman" w:hAnsi="Times New Roman" w:cs="Times New Roman"/>
-          <w:sz w:val="24"/>
-          <w:szCs w:val="24"/>
-        </w:rPr>
-        <w:t>an area and is major source of traffic demand.  Central Business District (CBD) is the commercial and business center of a city with high developing density. The 21st century CBD within metropolitan areas usually characterized by a concentration of commercial and business buildings, along with other public infrastructure such as entertainment, shopping malls,</w:t>
-      </w:r>
-      <w:r>
-        <w:rPr>
-          <w:rFonts w:ascii="Times New Roman" w:hAnsi="Times New Roman" w:cs="Times New Roman"/>
-          <w:sz w:val="24"/>
-          <w:szCs w:val="24"/>
-        </w:rPr>
-        <w:t xml:space="preserve"> and</w:t>
-      </w:r>
-      <w:r>
-        <w:rPr>
-          <w:rFonts w:ascii="Times New Roman" w:hAnsi="Times New Roman" w:cs="Times New Roman"/>
-          <w:sz w:val="24"/>
-          <w:szCs w:val="24"/>
-        </w:rPr>
-        <w:t xml:space="preserve"> medical centers (Olayiwola K O, 2014). According to a traffic survey of 63 cities in US in </w:t>
-      </w:r>
-      <w:r>
-        <w:rPr>
-          <w:rFonts w:ascii="Times New Roman" w:hAnsi="Times New Roman" w:cs="Times New Roman"/>
-          <w:sz w:val="24"/>
-          <w:szCs w:val="24"/>
-        </w:rPr>
-        <w:t xml:space="preserve">the </w:t>
-      </w:r>
-      <w:r>
-        <w:rPr>
-          <w:rFonts w:ascii="Times New Roman" w:hAnsi="Times New Roman" w:cs="Times New Roman"/>
-          <w:sz w:val="24"/>
-          <w:szCs w:val="24"/>
-        </w:rPr>
-        <w:t>1950s, about one in every five metropolitan residents has at least one destination in the CBD during each weekday (Foley D L, 1952). Integration of multiple services within a small area is of great convenience not only for people living in the vicinity but also for people living elsewhere in the city. However, the price to pay is that area with higher developing density requires transportation system with larger capacity during peak hours in a typical weekday (Mindali O, 2004). Especially in big metropolitan like New York, Sydney and Shanghai. The fact that CBDs are usually geographical center of a city makes the traffic situation even worse. Even though CBDs are facilitated with mass transit system and high capacity road system, the tremendous traffic they attract are usually difficult to accommodate. As a consequence, the traffic congestion in the CBD areas has become a bottleneck for a better city life for every growing metropolitan.</w:t>
+        <w:t xml:space="preserve">Worldwide, urban population has been growing steadily during the past decades, from 33.56% of the world’s population in 1960 to 53.86% in 2015. In developed country, the proportion is even higher. 82% of total population in United States was from urban area in 2015(World Bank, 2015). As increasing number of people are living in urban area, the rising issues such as limited land resource and deteriorating recurrent traffic congestion are repeatedly emphasized by transportation planning institutes. One of the major causes of recurrent traffic congestion is high intensity development in districts where the traffic attraction exceeds the accommodation volume of traffic system. Central Business District (CBD) is therefore becoming the key area to congestion solution as it has been bringing remarkable pressure to transportation system during peak hours in weekday due to their high traffic attraction (Willett K, 2006). </w:t>
       </w:r>
     </w:p>
     <w:p>
@@ -784,16 +646,7 @@
           <w:sz w:val="24"/>
           <w:szCs w:val="24"/>
         </w:rPr>
-        <w:t xml:space="preserve">Alleviating periodical traffic congestion is a long term strategy for metropolitan. The very first step should be figuring out the spatial and temporal characteristic of travel behavior during peak hours. This is a classical topic in transportation planning and a lot work has been done since decades ago. Most of the related inferences have been made from traffic survey data. For example, establish models to compute travel time, traffic volume for roads and evaluate optimal routes based on OD survey data (Thériault, 1999).  In early 1950s, Foley and his team collected traffic survey data from municipal officials from more than fifty cities to explore characteristics of travel related to CBD and summarized the quantity and ratio of population who has daily </w:t>
-      </w:r>
-      <w:r>
-        <w:rPr>
-          <w:rFonts w:ascii="Times New Roman" w:hAnsi="Times New Roman" w:cs="Times New Roman"/>
-          <w:sz w:val="24"/>
-          <w:szCs w:val="24"/>
-        </w:rPr>
-        <w:lastRenderedPageBreak/>
-        <w:t xml:space="preserve">trip destinations in CBD in weekdays (Foley D L, 1954). </w:t>
+        <w:t>Central Business District (CBD) is a major destination for urban area. According to a traffic survey of 63 cities in US in 1950s, about one in every five metropolitan residents has at least one destination in the CBD during each weekday (Foley D L, 1952). Integration of multiple services within a small area is convenient not only for people living in the vicinity but also for people living elsewhere in the city. However, the price to pay is that area with higher developing density requires transportation system with larger capacity during peak hours (Mindali O, 2004), especially in big metropolitan like New York, Sydney and Shanghai. As a consequence, traffic congestion in CBD areas has become a bottleneck for every growing metropolitan to serve better city life.</w:t>
       </w:r>
     </w:p>
     <w:p>
@@ -812,23 +665,23 @@
           <w:sz w:val="24"/>
           <w:szCs w:val="24"/>
         </w:rPr>
-        <w:t>Traditional method to acquire the travel pattern information is conducting household survey, which is usually inefficient and expensive. Nowadays, high density of cellular tower and deep penetration of mobile phones provides us with detailed travel information with high accuracy and precise timing. Some previous study has shown a great potential of mobile data in exploring commuting traffic. As early as 20 years ago, Maryland State Highway Administration conducted a prior project to assess the viability of using cellular-based traffic probes as traffic surveillance technique and demonstrated the technical potential to provide information like travel location, speed and traffic conditions (CAPITAL</w:t>
-      </w:r>
-      <w:r>
-        <w:rPr>
-          <w:rFonts w:ascii="Times New Roman" w:hAnsi="Times New Roman" w:cs="Times New Roman" w:hint="eastAsia"/>
-          <w:sz w:val="24"/>
-          <w:szCs w:val="24"/>
-        </w:rPr>
-        <w:t>, 1997)</w:t>
-      </w:r>
-      <w:r>
-        <w:rPr>
-          <w:rFonts w:ascii="Times New Roman" w:hAnsi="Times New Roman" w:cs="Times New Roman"/>
-          <w:sz w:val="24"/>
-          <w:szCs w:val="24"/>
-        </w:rPr>
-        <w:t xml:space="preserve">. Later, simulation studies were conducted by Virginia Department of Transportation to test the performance of Probe-based traffic monitoring systems. They demonstrated that sampling based on cellular coverage areas is better than other sampling approach in estimating road speed in terms of availability and accuracy (Fontaine, 2007). It’s not until recently that researchers begin to explore travel pattern using real cellular dataset of large scale. Instead of zonal sampling, real cellular dataset has wider coverage and is better representative of population, which allows researchers to study all kinds of travel patterns instead of calculating driving speed of certain road. Cellular data provide us a new way of looking at cities as a dynamic system with detailed information of urban mobility and travel behavior (Reades et al. 2007).  Researchers in Beijing used cellular data to calculate population inflow and outflow volume of selected traffic zone (Dong, Honghui, 2014). Researchers from MIT showed the relationship between home-work travel time and travel distance based on mobile phone call detail records (CDRs). Travel time in Minnesota was also estimated using Cell phone data from Sprint PCS Mobile network (Liu, H. X, 2008). </w:t>
+        <w:t xml:space="preserve">Researchers have been seeking for solutions to alleviating recurrent traffic congestion for years. Sufficient work has been done on analyzing spatial and temporal characteristic of travel behavior during peak hours. Traditional method to acquire travel pattern information is to conduct household survey, which is usually inefficient and expensive. Nowadays, high density of cellular towers and deep penetration of wireless service provides us with detailed travel information with high accuracy in precise timings. </w:t>
+      </w:r>
+      <w:r>
+        <w:rPr>
+          <w:rFonts w:ascii="Times New Roman" w:hAnsi="Times New Roman" w:cs="Times New Roman"/>
+          <w:sz w:val="24"/>
+          <w:szCs w:val="24"/>
+        </w:rPr>
+        <w:t>P</w:t>
+      </w:r>
+      <w:r>
+        <w:rPr>
+          <w:rFonts w:ascii="Times New Roman" w:hAnsi="Times New Roman" w:cs="Times New Roman"/>
+          <w:sz w:val="24"/>
+          <w:szCs w:val="24"/>
+        </w:rPr>
+        <w:t xml:space="preserve">revious studies have shown a promising future of mobile data in exploring commuting traffic. Compared with traditional way of exploring travel pattern, cellular data stands out for wider coverage area, better representative of population with all kinds of travel pattern, and more detailed information with high accuracy and precise timing. Thus, cellular data allows us to study temporal and spatial travel characteristics of higher graininess. </w:t>
       </w:r>
     </w:p>
     <w:p>
@@ -843,40 +696,131 @@
       </w:pPr>
       <w:r>
         <w:rPr>
-          <w:rFonts w:ascii="Times New Roman" w:hAnsi="Times New Roman" w:cs="Times New Roman" w:hint="eastAsia"/>
-          <w:sz w:val="24"/>
-          <w:szCs w:val="24"/>
-        </w:rPr>
-        <w:t>C</w:t>
-      </w:r>
-      <w:r>
-        <w:rPr>
-          <w:rFonts w:ascii="Times New Roman" w:hAnsi="Times New Roman" w:cs="Times New Roman"/>
-          <w:sz w:val="24"/>
-          <w:szCs w:val="24"/>
-        </w:rPr>
-        <w:t>ompared with traditional way of exploring travel pattern, cellular data stands out for wider coverage area, better representative of population with all kinds of travel pattern, and more detailed information with high accuracy and precise timing. Thus, cellular data allows us to study temporal and spatial travel characteristics of higher graininess for population in a whole city area. Midtown in Shanghai is one of the largest central business districts in the world, which makes it a perfect study area for travel pattern related to CBD. Based on cellular data collected in Shanghai, we’re going to discuss spatial and temporal characteristics of travel pattern related to CBD in Shanghai. In this study, we treat the study area as a continuous field. First, we established a spatial model to make inference of population density of whole study area</w:t>
-      </w:r>
-      <w:r>
-        <w:rPr>
-          <w:rFonts w:ascii="Times New Roman" w:hAnsi="Times New Roman" w:cs="Times New Roman" w:hint="eastAsia"/>
-          <w:sz w:val="24"/>
-          <w:szCs w:val="24"/>
-        </w:rPr>
-        <w:t>.</w:t>
-      </w:r>
-      <w:r>
-        <w:rPr>
-          <w:rFonts w:ascii="Times New Roman" w:hAnsi="Times New Roman" w:cs="Times New Roman"/>
-          <w:sz w:val="24"/>
-          <w:szCs w:val="24"/>
-        </w:rPr>
-        <w:t xml:space="preserve"> Spatial pattern of population density during each hour in the morning was displayed and the temporal trend of population density was discussed. On the basis, we proposed a method to identify Top Traffic Attraction Zones that attracted most traffic during morning peak hours in a typical weekday. People gathered in Top Traffic Attraction Zones during morning peak are targeted and their trip origins are extracted. At last, we discussed the characteristic of the targeted trips, including the spatial pattern of trip origins, arriving time and distribution of trip distance.  </w:t>
-      </w:r>
-    </w:p>
-    <w:p>
-      <w:pPr>
-        <w:pStyle w:val="1"/>
+          <w:rFonts w:ascii="Times New Roman" w:hAnsi="Times New Roman" w:cs="Times New Roman"/>
+          <w:sz w:val="24"/>
+          <w:szCs w:val="24"/>
+        </w:rPr>
+        <w:t xml:space="preserve">Midtown in Shanghai is one of the largest central business districts in the world, which makes it a suitable place to study travel pattern related to CBD. Based on cellular data collected in Shanghai, we’re going to discuss spatial and temporal characteristics of travel pattern related to CBD in Shanghai. In this study, we treat the study area as a continuous field. </w:t>
+      </w:r>
+      <w:r>
+        <w:rPr>
+          <w:rFonts w:ascii="Times New Roman" w:hAnsi="Times New Roman" w:cs="Times New Roman"/>
+          <w:sz w:val="24"/>
+          <w:szCs w:val="24"/>
+        </w:rPr>
+        <w:t>In section 1</w:t>
+      </w:r>
+      <w:r>
+        <w:rPr>
+          <w:rFonts w:ascii="Times New Roman" w:hAnsi="Times New Roman" w:cs="Times New Roman"/>
+          <w:sz w:val="24"/>
+          <w:szCs w:val="24"/>
+        </w:rPr>
+        <w:t xml:space="preserve">, </w:t>
+      </w:r>
+      <w:r>
+        <w:rPr>
+          <w:rFonts w:ascii="Times New Roman" w:hAnsi="Times New Roman" w:cs="Times New Roman"/>
+          <w:sz w:val="24"/>
+          <w:szCs w:val="24"/>
+        </w:rPr>
+        <w:t xml:space="preserve">we give a brief introduction of our data, the goal of our study, and make some exploratory analysis to prepare spatial data for modeling. In section 2, we introduce the methodology adopted to build, evaluate and apply the spatial models we fit. In section 3, we </w:t>
+      </w:r>
+      <w:r>
+        <w:rPr>
+          <w:rFonts w:ascii="Times New Roman" w:hAnsi="Times New Roman" w:cs="Times New Roman"/>
+          <w:sz w:val="24"/>
+          <w:szCs w:val="24"/>
+        </w:rPr>
+        <w:t>demonstrate</w:t>
+      </w:r>
+      <w:r>
+        <w:rPr>
+          <w:rFonts w:ascii="Times New Roman" w:hAnsi="Times New Roman" w:cs="Times New Roman"/>
+          <w:sz w:val="24"/>
+          <w:szCs w:val="24"/>
+        </w:rPr>
+        <w:t xml:space="preserve"> </w:t>
+      </w:r>
+      <w:r>
+        <w:rPr>
+          <w:rFonts w:ascii="Times New Roman" w:hAnsi="Times New Roman" w:cs="Times New Roman"/>
+          <w:sz w:val="24"/>
+          <w:szCs w:val="24"/>
+        </w:rPr>
+        <w:t xml:space="preserve">and discuss </w:t>
+      </w:r>
+      <w:r>
+        <w:rPr>
+          <w:rFonts w:ascii="Times New Roman" w:hAnsi="Times New Roman" w:cs="Times New Roman"/>
+          <w:sz w:val="24"/>
+          <w:szCs w:val="24"/>
+        </w:rPr>
+        <w:t xml:space="preserve">the results of </w:t>
+      </w:r>
+      <w:r>
+        <w:rPr>
+          <w:rFonts w:ascii="Times New Roman" w:hAnsi="Times New Roman" w:cs="Times New Roman"/>
+          <w:sz w:val="24"/>
+          <w:szCs w:val="24"/>
+        </w:rPr>
+        <w:lastRenderedPageBreak/>
+        <w:t xml:space="preserve">our empirical study, model fitting and prediction. </w:t>
+      </w:r>
+      <w:r>
+        <w:rPr>
+          <w:rFonts w:ascii="Times New Roman" w:hAnsi="Times New Roman" w:cs="Times New Roman"/>
+          <w:sz w:val="24"/>
+          <w:szCs w:val="24"/>
+        </w:rPr>
+        <w:t>At last</w:t>
+      </w:r>
+      <w:r>
+        <w:rPr>
+          <w:rFonts w:ascii="Times New Roman" w:hAnsi="Times New Roman" w:cs="Times New Roman"/>
+          <w:sz w:val="24"/>
+          <w:szCs w:val="24"/>
+        </w:rPr>
+        <w:t>,</w:t>
+      </w:r>
+      <w:r>
+        <w:rPr>
+          <w:rFonts w:ascii="Times New Roman" w:hAnsi="Times New Roman" w:cs="Times New Roman"/>
+          <w:sz w:val="24"/>
+          <w:szCs w:val="24"/>
+        </w:rPr>
+        <w:t xml:space="preserve"> conclusions are drawn from the results and discussion.</w:t>
+      </w:r>
+      <w:bookmarkStart w:id="0" w:name="_GoBack"/>
+      <w:bookmarkEnd w:id="0"/>
+      <w:r>
+        <w:rPr>
+          <w:rFonts w:ascii="Times New Roman" w:hAnsi="Times New Roman" w:cs="Times New Roman"/>
+          <w:sz w:val="24"/>
+          <w:szCs w:val="24"/>
+        </w:rPr>
+        <w:t xml:space="preserve"> </w:t>
+      </w:r>
+      <w:r>
+        <w:rPr>
+          <w:rFonts w:ascii="Times New Roman" w:hAnsi="Times New Roman" w:cs="Times New Roman"/>
+          <w:sz w:val="24"/>
+          <w:szCs w:val="24"/>
+        </w:rPr>
+        <w:t xml:space="preserve"> </w:t>
+      </w:r>
+      <w:r>
+        <w:rPr>
+          <w:rFonts w:ascii="Times New Roman" w:hAnsi="Times New Roman" w:cs="Times New Roman"/>
+          <w:sz w:val="24"/>
+          <w:szCs w:val="24"/>
+        </w:rPr>
+        <w:t xml:space="preserve"> </w:t>
+      </w:r>
+    </w:p>
+    <w:p>
+      <w:pPr>
+        <w:pStyle w:val="Heading1"/>
         <w:numPr>
           <w:ilvl w:val="0"/>
           <w:numId w:val="1"/>
@@ -898,7 +842,6 @@
           <w:sz w:val="24"/>
           <w:szCs w:val="24"/>
         </w:rPr>
-        <w:lastRenderedPageBreak/>
         <w:t>Data Description</w:t>
       </w:r>
     </w:p>
@@ -1088,6 +1031,7 @@
           <w:noProof/>
           <w:sz w:val="24"/>
           <w:szCs w:val="24"/>
+          <w:lang w:eastAsia="en-US"/>
         </w:rPr>
         <w:lastRenderedPageBreak/>
         <mc:AlternateContent>
@@ -1111,7 +1055,7 @@
                           <pic:cNvPicPr/>
                         </pic:nvPicPr>
                         <pic:blipFill rotWithShape="1">
-                          <a:blip r:embed="rId8" cstate="print">
+                          <a:blip r:embed="rId7" cstate="print">
                             <a:duotone>
                               <a:schemeClr val="accent1">
                                 <a:shade val="45000"/>
@@ -1150,7 +1094,7 @@
                           <pic:cNvPicPr/>
                         </pic:nvPicPr>
                         <pic:blipFill rotWithShape="1">
-                          <a:blip r:embed="rId8" cstate="print">
+                          <a:blip r:embed="rId7" cstate="print">
                             <a:extLst>
                               <a:ext uri="{28A0092B-C50C-407E-A947-70E740481C1C}">
                                 <a14:useLocalDpi xmlns:a14="http://schemas.microsoft.com/office/drawing/2010/main" val="0"/>
@@ -1180,7 +1124,7 @@
                           <pic:cNvPicPr/>
                         </pic:nvPicPr>
                         <pic:blipFill>
-                          <a:blip r:embed="rId9" cstate="print">
+                          <a:blip r:embed="rId8" cstate="print">
                             <a:duotone>
                               <a:schemeClr val="accent1">
                                 <a:shade val="45000"/>
@@ -1325,7 +1269,7 @@
           </mc:Choice>
           <mc:Fallback>
             <w:pict>
-              <v:group w14:anchorId="17250C72" id="画布 15" o:spid="_x0000_s1026" editas="canvas" style="width:415.3pt;height:237.25pt;mso-position-horizontal-relative:char;mso-position-vertical-relative:line" coordsize="52743,30124" o:gfxdata="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">
+              <v:group w14:anchorId="096CC555" id="画布 15" o:spid="_x0000_s1026" editas="canvas" style="width:415.3pt;height:237.25pt;mso-position-horizontal-relative:char;mso-position-vertical-relative:line" coordsize="52743,30124" o:gfxdata="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">
                 <v:shapetype id="_x0000_t75" coordsize="21600,21600" o:spt="75" o:preferrelative="t" path="m@4@5l@4@11@9@11@9@5xe" filled="f" stroked="f">
                   <v:stroke joinstyle="miter"/>
                   <v:formulas>
@@ -1349,21 +1293,21 @@
                   <v:fill o:detectmouseclick="t"/>
                   <v:path o:connecttype="none"/>
                 </v:shape>
-                <v:shape id="图片 22" o:spid="_x0000_s1028" type="#_x0000_t75" style="position:absolute;top:79;width:29737;height:26398;visibility:visible;mso-wrap-style:square" o:gfxdata="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" strokeweight=".25pt">
+                <v:shape id="图片 22" o:spid="_x0000_s1028" type="#_x0000_t75" style="position:absolute;top:79;width:29737;height:26398;visibility:visible;mso-wrap-style:square" o:gfxdata="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" strokeweight=".25pt">
                   <v:stroke endcap="square"/>
-                  <v:imagedata r:id="rId10" o:title="Shanghai_GSM_Map0" croptop="3941f" cropbottom="6907f" cropleft="10655f" cropright="10047f" recolortarget="#1b456c [1444]"/>
+                  <v:imagedata r:id="rId9" o:title="Shanghai_GSM_Map0" croptop="3941f" cropbottom="6907f" cropleft="10655f" cropright="10047f" recolortarget="#1b456c [1444]"/>
                 </v:shape>
-                <v:shape id="图片 24" o:spid="_x0000_s1029" type="#_x0000_t75" style="position:absolute;top:27034;width:10604;height:2773;visibility:visible;mso-wrap-style:square" o:gfxdata="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">
-                  <v:imagedata r:id="rId10" o:title="Shanghai_GSM_Map0" croptop="59790f" cropleft="2863f" cropright="46685f"/>
+                <v:shape id="图片 24" o:spid="_x0000_s1029" type="#_x0000_t75" style="position:absolute;top:27034;width:10604;height:2773;visibility:visible;mso-wrap-style:square" o:gfxdata="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">
+                  <v:imagedata r:id="rId9" o:title="Shanghai_GSM_Map0" croptop="59790f" cropleft="2863f" cropright="46685f"/>
                 </v:shape>
-                <v:shape id="图片 28" o:spid="_x0000_s1030" type="#_x0000_t75" style="position:absolute;left:27988;top:79;width:24755;height:20514;visibility:visible;mso-wrap-style:square" o:gfxdata="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">
-                  <v:imagedata r:id="rId11" o:title="" recolortarget="#1b456c [1444]"/>
+                <v:shape id="图片 28" o:spid="_x0000_s1030" type="#_x0000_t75" style="position:absolute;left:27988;top:79;width:24755;height:20514;visibility:visible;mso-wrap-style:square" o:gfxdata="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">
+                  <v:imagedata r:id="rId10" o:title="" recolortarget="#1b456c [1444]"/>
                 </v:shape>
-                <v:rect id="矩形 29" o:spid="_x0000_s1031" style="position:absolute;left:12208;top:10349;width:7135;height:5728;visibility:visible;mso-wrap-style:square;v-text-anchor:middle" o:gfxdata="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" filled="f" strokecolor="black [3213]" strokeweight="1pt"/>
-                <v:line id="直接连接符 30" o:spid="_x0000_s1032" style="position:absolute;flip:y;visibility:visible;mso-wrap-style:square" from="19343,79" to="27988,10349" o:connectortype="straight" o:gfxdata="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" strokecolor="black [3213]" strokeweight="1pt">
+                <v:rect id="矩形 29" o:spid="_x0000_s1031" style="position:absolute;left:12208;top:10349;width:7135;height:5728;visibility:visible;mso-wrap-style:square;v-text-anchor:middle" o:gfxdata="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" filled="f" strokecolor="black [3213]" strokeweight="1pt"/>
+                <v:line id="直接连接符 30" o:spid="_x0000_s1032" style="position:absolute;flip:y;visibility:visible;mso-wrap-style:square" from="19343,79" to="27988,10349" o:connectortype="straight" o:gfxdata="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" strokecolor="black [3213]" strokeweight="1pt">
                   <v:stroke dashstyle="dash" joinstyle="miter"/>
                 </v:line>
-                <v:line id="直接连接符 31" o:spid="_x0000_s1033" style="position:absolute;visibility:visible;mso-wrap-style:square" from="19348,16077" to="27988,20593" o:connectortype="straight" o:gfxdata="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" strokecolor="black [3213]" strokeweight="1pt">
+                <v:line id="直接连接符 31" o:spid="_x0000_s1033" style="position:absolute;visibility:visible;mso-wrap-style:square" from="19348,16077" to="27988,20593" o:connectortype="straight" o:gfxdata="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" strokecolor="black [3213]" strokeweight="1pt">
                   <v:stroke dashstyle="dash" joinstyle="miter"/>
                 </v:line>
                 <w10:anchorlock/>
@@ -1493,6 +1437,7 @@
           <w:noProof/>
           <w:sz w:val="24"/>
           <w:szCs w:val="24"/>
+          <w:lang w:eastAsia="en-US"/>
         </w:rPr>
         <w:lastRenderedPageBreak/>
         <mc:AlternateContent>
@@ -1516,7 +1461,7 @@
                           <pic:cNvPicPr/>
                         </pic:nvPicPr>
                         <pic:blipFill>
-                          <a:blip r:embed="rId12" cstate="print">
+                          <a:blip r:embed="rId11" cstate="print">
                             <a:extLst>
                               <a:ext uri="{28A0092B-C50C-407E-A947-70E740481C1C}">
                                 <a14:useLocalDpi xmlns:a14="http://schemas.microsoft.com/office/drawing/2010/main" val="0"/>
@@ -1548,7 +1493,7 @@
                           <pic:cNvPicPr/>
                         </pic:nvPicPr>
                         <pic:blipFill>
-                          <a:blip r:embed="rId13"/>
+                          <a:blip r:embed="rId12"/>
                           <a:stretch>
                             <a:fillRect/>
                           </a:stretch>
@@ -1571,16 +1516,16 @@
           </mc:Choice>
           <mc:Fallback>
             <w:pict>
-              <v:group w14:anchorId="73F054FD" id="Canvas 6" o:spid="_x0000_s1026" editas="canvas" style="width:415.3pt;height:232.05pt;mso-position-horizontal-relative:char;mso-position-vertical-relative:line" coordsize="52743,29464" o:gfxdata="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">
+              <v:group w14:anchorId="6F1E7AF8" id="Canvas 6" o:spid="_x0000_s1026" editas="canvas" style="width:415.3pt;height:232.05pt;mso-position-horizontal-relative:char;mso-position-vertical-relative:line" coordsize="52743,29464" o:gfxdata="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&